--- a/TEMP/input/p050r_HW_++MHS_G3/tc_p050r.docx
+++ b/TEMP/input/p050r_HW_++MHS_G3/tc_p050r.docx
@@ -4479,36 +4479,14 @@
     <w:rPrDefault>
       <w:rPr>
         <w:rFonts w:ascii="Arial" w:cs="Arial" w:eastAsia="Arial" w:hAnsi="Arial"/>
-        <w:b w:val="0"/>
-        <w:i w:val="0"/>
-        <w:smallCaps w:val="0"/>
-        <w:strike w:val="0"/>
-        <w:color w:val="000000"/>
         <w:sz w:val="22"/>
         <w:szCs w:val="22"/>
-        <w:u w:val="none"/>
-        <w:shd w:fill="auto" w:val="clear"/>
-        <w:vertAlign w:val="baseline"/>
         <w:lang w:val="en"/>
       </w:rPr>
     </w:rPrDefault>
     <w:pPrDefault>
       <w:pPr>
-        <w:keepNext w:val="0"/>
-        <w:keepLines w:val="0"/>
-        <w:widowControl w:val="1"/>
-        <w:pBdr>
-          <w:top w:space="0" w:sz="0" w:val="nil"/>
-          <w:left w:space="0" w:sz="0" w:val="nil"/>
-          <w:bottom w:space="0" w:sz="0" w:val="nil"/>
-          <w:right w:space="0" w:sz="0" w:val="nil"/>
-          <w:between w:space="0" w:sz="0" w:val="nil"/>
-        </w:pBdr>
-        <w:shd w:fill="auto" w:val="clear"/>
-        <w:spacing w:after="0" w:before="0" w:line="276" w:lineRule="auto"/>
-        <w:ind w:left="0" w:right="0" w:firstLine="0"/>
-        <w:contextualSpacing w:val="0"/>
-        <w:jc w:val="left"/>
+        <w:spacing w:line="276" w:lineRule="auto"/>
       </w:pPr>
     </w:pPrDefault>
   </w:docDefaults>

--- a/TEMP/input/p050r_HW_++MHS_G3/tc_p050r.docx
+++ b/TEMP/input/p050r_HW_++MHS_G3/tc_p050r.docx
@@ -284,7 +284,34 @@
           <w:color w:val="000000"/>
           <w:rtl w:val="0"/>
         </w:rPr>
-        <w:t xml:space="preserve"> tout lan</w:t>
+        <w:t xml:space="preserve"> </w:t>
+      </w:r>
+      <w:r>
+        <w:rPr>
+          <w:rFonts w:ascii="Courier New" w:cs="Courier New" w:eastAsia="Courier New" w:hAnsi="Courier New"/>
+          <w:color w:val="0000ff"/>
+          <w:sz w:val="18"/>
+          <w:szCs w:val="18"/>
+          <w:rtl w:val="0"/>
+        </w:rPr>
+        <w:t xml:space="preserve">&lt;tmp&gt;</w:t>
+      </w:r>
+      <w:r>
+        <w:rPr>
+          <w:color w:val="000000"/>
+          <w:rtl w:val="0"/>
+        </w:rPr>
+        <w:t xml:space="preserve">tout lan</w:t>
+      </w:r>
+      <w:r>
+        <w:rPr>
+          <w:rFonts w:ascii="Courier New" w:cs="Courier New" w:eastAsia="Courier New" w:hAnsi="Courier New"/>
+          <w:color w:val="0000ff"/>
+          <w:sz w:val="18"/>
+          <w:szCs w:val="18"/>
+          <w:rtl w:val="0"/>
+        </w:rPr>
+        <w:t xml:space="preserve">&lt;/tmp&gt;</w:t>
       </w:r>
       <w:r>
         <w:rPr>
@@ -360,7 +387,58 @@
           <w:color w:val="000000"/>
           <w:rtl w:val="0"/>
         </w:rPr>
-        <w:t xml:space="preserve">R&lt;exp&gt;ecipe&lt;/exp&gt; une ampoule de </w:t>
+        <w:t xml:space="preserve">R</w:t>
+      </w:r>
+      <w:r>
+        <w:rPr>
+          <w:rFonts w:ascii="Courier New" w:cs="Courier New" w:eastAsia="Courier New" w:hAnsi="Courier New"/>
+          <w:color w:val="a9a9a9"/>
+          <w:sz w:val="14"/>
+          <w:szCs w:val="14"/>
+          <w:rtl w:val="0"/>
+        </w:rPr>
+        <w:t xml:space="preserve">&lt;exp&gt;</w:t>
+      </w:r>
+      <w:r>
+        <w:rPr>
+          <w:color w:val="000000"/>
+          <w:rtl w:val="0"/>
+        </w:rPr>
+        <w:t xml:space="preserve">ecipe</w:t>
+      </w:r>
+      <w:r>
+        <w:rPr>
+          <w:rFonts w:ascii="Courier New" w:cs="Courier New" w:eastAsia="Courier New" w:hAnsi="Courier New"/>
+          <w:color w:val="a9a9a9"/>
+          <w:sz w:val="14"/>
+          <w:szCs w:val="14"/>
+          <w:rtl w:val="0"/>
+        </w:rPr>
+        <w:t xml:space="preserve">&lt;/exp&gt;</w:t>
+      </w:r>
+      <w:r>
+        <w:rPr>
+          <w:color w:val="000000"/>
+          <w:rtl w:val="0"/>
+        </w:rPr>
+        <w:t xml:space="preserve"> une </w:t>
+      </w:r>
+      <w:r>
+        <w:rPr>
+          <w:rFonts w:ascii="Courier New" w:cs="Courier New" w:eastAsia="Courier New" w:hAnsi="Courier New"/>
+          <w:color w:val="0000ff"/>
+          <w:sz w:val="18"/>
+          <w:szCs w:val="18"/>
+          <w:rtl w:val="0"/>
+        </w:rPr>
+        <w:t xml:space="preserve">&lt;tl&gt;</w:t>
+      </w:r>
+      <w:r>
+        <w:rPr>
+          <w:color w:val="000000"/>
+          <w:rtl w:val="0"/>
+        </w:rPr>
+        <w:t xml:space="preserve">ampoule de </w:t>
       </w:r>
       <w:r>
         <w:rPr>
@@ -387,6 +465,229 @@
           <w:szCs w:val="18"/>
           <w:rtl w:val="0"/>
         </w:rPr>
+        <w:t xml:space="preserve">&lt;/m&gt;&lt;/tl&gt;</w:t>
+      </w:r>
+      <w:r>
+        <w:rPr>
+          <w:color w:val="000000"/>
+          <w:rtl w:val="0"/>
+        </w:rPr>
+        <w:t xml:space="preserve"> capable a louverture de recepvoir</w:t>
+      </w:r>
+      <w:r>
+        <w:rPr>
+          <w:rFonts w:ascii="Courier New" w:cs="Courier New" w:eastAsia="Courier New" w:hAnsi="Courier New"/>
+          <w:color w:val="a9a9a9"/>
+          <w:sz w:val="18"/>
+          <w:szCs w:val="18"/>
+          <w:highlight w:val="white"/>
+          <w:rtl w:val="0"/>
+        </w:rPr>
+        <w:t xml:space="preserve">&lt;lb/&gt;</w:t>
+      </w:r>
+      <w:r>
+        <w:rPr>
+          <w:color w:val="000000"/>
+          <w:highlight w:val="white"/>
+          <w:rtl w:val="0"/>
+        </w:rPr>
+        <w:t xml:space="preserve"> </w:t>
+      </w:r>
+      <w:r>
+        <w:rPr>
+          <w:rtl w:val="0"/>
+        </w:rPr>
+      </w:r>
+    </w:p>
+    <w:p>
+      <w:pPr>
+        <w:keepNext w:val="0"/>
+        <w:keepLines w:val="0"/>
+        <w:widowControl w:val="0"/>
+        <w:pBdr>
+          <w:top w:space="0" w:sz="0" w:val="nil"/>
+          <w:left w:space="0" w:sz="0" w:val="nil"/>
+          <w:bottom w:space="0" w:sz="0" w:val="nil"/>
+          <w:right w:space="0" w:sz="0" w:val="nil"/>
+          <w:between w:space="0" w:sz="0" w:val="nil"/>
+        </w:pBdr>
+        <w:shd w:fill="auto" w:val="clear"/>
+        <w:contextualSpacing w:val="0"/>
+        <w:rPr>
+          <w:color w:val="000000"/>
+        </w:rPr>
+      </w:pPr>
+      <w:r>
+        <w:rPr>
+          <w:color w:val="000000"/>
+          <w:rtl w:val="0"/>
+        </w:rPr>
+        <w:t xml:space="preserve">des </w:t>
+      </w:r>
+      <w:r>
+        <w:rPr>
+          <w:rFonts w:ascii="Courier New" w:cs="Courier New" w:eastAsia="Courier New" w:hAnsi="Courier New"/>
+          <w:color w:val="0000ff"/>
+          <w:sz w:val="18"/>
+          <w:szCs w:val="18"/>
+          <w:rtl w:val="0"/>
+        </w:rPr>
+        <w:t xml:space="preserve">&lt;pa&gt;</w:t>
+      </w:r>
+      <w:r>
+        <w:rPr>
+          <w:color w:val="000000"/>
+          <w:rtl w:val="0"/>
+        </w:rPr>
+        <w:t xml:space="preserve">cerises</w:t>
+      </w:r>
+      <w:r>
+        <w:rPr>
+          <w:rFonts w:ascii="Courier New" w:cs="Courier New" w:eastAsia="Courier New" w:hAnsi="Courier New"/>
+          <w:color w:val="0000ff"/>
+          <w:sz w:val="18"/>
+          <w:szCs w:val="18"/>
+          <w:rtl w:val="0"/>
+        </w:rPr>
+        <w:t xml:space="preserve">&lt;/pa&gt;</w:t>
+      </w:r>
+      <w:r>
+        <w:rPr>
+          <w:color w:val="000000"/>
+          <w:rtl w:val="0"/>
+        </w:rPr>
+        <w:t xml:space="preserve"> et </w:t>
+      </w:r>
+      <w:r>
+        <w:rPr>
+          <w:rFonts w:ascii="Courier New" w:cs="Courier New" w:eastAsia="Courier New" w:hAnsi="Courier New"/>
+          <w:color w:val="0000ff"/>
+          <w:sz w:val="18"/>
+          <w:szCs w:val="18"/>
+          <w:rtl w:val="0"/>
+        </w:rPr>
+        <w:t xml:space="preserve">&lt;pa&gt;</w:t>
+      </w:r>
+      <w:r>
+        <w:rPr>
+          <w:color w:val="000000"/>
+          <w:rtl w:val="0"/>
+        </w:rPr>
+        <w:t xml:space="preserve">prunes</w:t>
+      </w:r>
+      <w:r>
+        <w:rPr>
+          <w:rFonts w:ascii="Courier New" w:cs="Courier New" w:eastAsia="Courier New" w:hAnsi="Courier New"/>
+          <w:color w:val="0000ff"/>
+          <w:sz w:val="18"/>
+          <w:szCs w:val="18"/>
+          <w:rtl w:val="0"/>
+        </w:rPr>
+        <w:t xml:space="preserve">&lt;/pa&gt;</w:t>
+      </w:r>
+      <w:r>
+        <w:rPr>
+          <w:color w:val="000000"/>
+          <w:rtl w:val="0"/>
+        </w:rPr>
+        <w:t xml:space="preserve"> ou selon le </w:t>
+      </w:r>
+      <w:r>
+        <w:rPr>
+          <w:color w:val="000000"/>
+          <w:rtl w:val="0"/>
+        </w:rPr>
+        <w:t xml:space="preserve">fruit</w:t>
+      </w:r>
+      <w:r>
+        <w:rPr>
+          <w:color w:val="000000"/>
+          <w:rtl w:val="0"/>
+        </w:rPr>
+        <w:t xml:space="preserve"> que vous voules</w:t>
+      </w:r>
+      <w:r>
+        <w:rPr>
+          <w:rFonts w:ascii="Courier New" w:cs="Courier New" w:eastAsia="Courier New" w:hAnsi="Courier New"/>
+          <w:color w:val="a9a9a9"/>
+          <w:sz w:val="18"/>
+          <w:szCs w:val="18"/>
+          <w:highlight w:val="white"/>
+          <w:rtl w:val="0"/>
+        </w:rPr>
+        <w:t xml:space="preserve">&lt;lb/&gt;</w:t>
+      </w:r>
+      <w:r>
+        <w:rPr>
+          <w:color w:val="000000"/>
+          <w:rtl w:val="0"/>
+        </w:rPr>
+        <w:t xml:space="preserve"> </w:t>
+      </w:r>
+      <w:r>
+        <w:rPr>
+          <w:rtl w:val="0"/>
+        </w:rPr>
+      </w:r>
+    </w:p>
+    <w:p>
+      <w:pPr>
+        <w:keepNext w:val="0"/>
+        <w:keepLines w:val="0"/>
+        <w:widowControl w:val="0"/>
+        <w:pBdr>
+          <w:top w:space="0" w:sz="0" w:val="nil"/>
+          <w:left w:space="0" w:sz="0" w:val="nil"/>
+          <w:bottom w:space="0" w:sz="0" w:val="nil"/>
+          <w:right w:space="0" w:sz="0" w:val="nil"/>
+          <w:between w:space="0" w:sz="0" w:val="nil"/>
+        </w:pBdr>
+        <w:shd w:fill="auto" w:val="clear"/>
+        <w:contextualSpacing w:val="0"/>
+        <w:rPr>
+          <w:color w:val="000000"/>
+          <w:highlight w:val="white"/>
+        </w:rPr>
+      </w:pPr>
+      <w:r>
+        <w:rPr>
+          <w:color w:val="000000"/>
+          <w:rtl w:val="0"/>
+        </w:rPr>
+        <w:t xml:space="preserve">Mectes dedans de </w:t>
+      </w:r>
+      <w:r>
+        <w:rPr>
+          <w:color w:val="000000"/>
+          <w:rtl w:val="0"/>
+        </w:rPr>
+        <w:t xml:space="preserve">l</w:t>
+      </w:r>
+      <w:r>
+        <w:rPr>
+          <w:rFonts w:ascii="Courier New" w:cs="Courier New" w:eastAsia="Courier New" w:hAnsi="Courier New"/>
+          <w:color w:val="0000ff"/>
+          <w:sz w:val="18"/>
+          <w:szCs w:val="18"/>
+          <w:rtl w:val="0"/>
+        </w:rPr>
+        <w:t xml:space="preserve">&lt;m&gt;</w:t>
+      </w:r>
+      <w:r>
+        <w:rPr>
+          <w:color w:val="000000"/>
+          <w:rtl w:val="0"/>
+        </w:rPr>
+        <w:t xml:space="preserve">eau chaulde</w:t>
+      </w:r>
+      <w:r>
+        <w:rPr>
+          <w:rFonts w:ascii="Courier New" w:cs="Courier New" w:eastAsia="Courier New" w:hAnsi="Courier New"/>
+          <w:color w:val="0000ff"/>
+          <w:sz w:val="18"/>
+          <w:szCs w:val="18"/>
+          <w:rtl w:val="0"/>
+        </w:rPr>
         <w:t xml:space="preserve">&lt;/m&gt;</w:t>
       </w:r>
       <w:r>
@@ -394,7 +695,34 @@
           <w:color w:val="000000"/>
           <w:rtl w:val="0"/>
         </w:rPr>
-        <w:t xml:space="preserve"> capable a louverture de recepvoir</w:t>
+        <w:t xml:space="preserve"> l</w:t>
+      </w:r>
+      <w:r>
+        <w:rPr>
+          <w:rFonts w:ascii="Courier New" w:cs="Courier New" w:eastAsia="Courier New" w:hAnsi="Courier New"/>
+          <w:color w:val="0000ff"/>
+          <w:sz w:val="18"/>
+          <w:szCs w:val="18"/>
+          <w:rtl w:val="0"/>
+        </w:rPr>
+        <w:t xml:space="preserve">&lt;tmp&gt;&lt;ms&gt;</w:t>
+      </w:r>
+      <w:r>
+        <w:rPr>
+          <w:color w:val="000000"/>
+          <w:rtl w:val="0"/>
+        </w:rPr>
+        <w:t xml:space="preserve">espace de deux heures</w:t>
+      </w:r>
+      <w:r>
+        <w:rPr>
+          <w:rFonts w:ascii="Courier New" w:cs="Courier New" w:eastAsia="Courier New" w:hAnsi="Courier New"/>
+          <w:color w:val="0000ff"/>
+          <w:sz w:val="18"/>
+          <w:szCs w:val="18"/>
+          <w:rtl w:val="0"/>
+        </w:rPr>
+        <w:t xml:space="preserve">&lt;/ms&gt;&lt;/tmp&gt;</w:t>
       </w:r>
       <w:r>
         <w:rPr>
@@ -409,8 +737,107 @@
       </w:r>
       <w:r>
         <w:rPr>
-          <w:color w:val="000000"/>
-          <w:highlight w:val="white"/>
+          <w:rtl w:val="0"/>
+        </w:rPr>
+      </w:r>
+    </w:p>
+    <w:p>
+      <w:pPr>
+        <w:keepNext w:val="0"/>
+        <w:keepLines w:val="0"/>
+        <w:widowControl w:val="0"/>
+        <w:pBdr>
+          <w:top w:space="0" w:sz="0" w:val="nil"/>
+          <w:left w:space="0" w:sz="0" w:val="nil"/>
+          <w:bottom w:space="0" w:sz="0" w:val="nil"/>
+          <w:right w:space="0" w:sz="0" w:val="nil"/>
+          <w:between w:space="0" w:sz="0" w:val="nil"/>
+        </w:pBdr>
+        <w:shd w:fill="auto" w:val="clear"/>
+        <w:contextualSpacing w:val="0"/>
+        <w:rPr>
+          <w:color w:val="000000"/>
+        </w:rPr>
+      </w:pPr>
+      <w:r>
+        <w:rPr>
+          <w:color w:val="000000"/>
+          <w:rtl w:val="0"/>
+        </w:rPr>
+        <w:t xml:space="preserve">Et quand </w:t>
+      </w:r>
+      <w:r>
+        <w:rPr>
+          <w:color w:val="000000"/>
+          <w:rtl w:val="0"/>
+        </w:rPr>
+        <w:t xml:space="preserve">l</w:t>
+      </w:r>
+      <w:r>
+        <w:rPr>
+          <w:rFonts w:ascii="Courier New" w:cs="Courier New" w:eastAsia="Courier New" w:hAnsi="Courier New"/>
+          <w:color w:val="0000ff"/>
+          <w:sz w:val="18"/>
+          <w:szCs w:val="18"/>
+          <w:rtl w:val="0"/>
+        </w:rPr>
+        <w:t xml:space="preserve">&lt;m&gt;</w:t>
+      </w:r>
+      <w:r>
+        <w:rPr>
+          <w:color w:val="000000"/>
+          <w:rtl w:val="0"/>
+        </w:rPr>
+        <w:t xml:space="preserve">eau</w:t>
+      </w:r>
+      <w:r>
+        <w:rPr>
+          <w:rFonts w:ascii="Courier New" w:cs="Courier New" w:eastAsia="Courier New" w:hAnsi="Courier New"/>
+          <w:color w:val="0000ff"/>
+          <w:sz w:val="18"/>
+          <w:szCs w:val="18"/>
+          <w:rtl w:val="0"/>
+        </w:rPr>
+        <w:t xml:space="preserve">&lt;/m&gt;</w:t>
+      </w:r>
+      <w:r>
+        <w:rPr>
+          <w:color w:val="000000"/>
+          <w:rtl w:val="0"/>
+        </w:rPr>
+        <w:t xml:space="preserve"> sera refroidie jectes la &amp;</w:t>
+      </w:r>
+      <w:r>
+        <w:rPr>
+          <w:rFonts w:ascii="Courier New" w:cs="Courier New" w:eastAsia="Courier New" w:hAnsi="Courier New"/>
+          <w:color w:val="a9a9a9"/>
+          <w:sz w:val="18"/>
+          <w:szCs w:val="18"/>
+          <w:rtl w:val="0"/>
+        </w:rPr>
+        <w:t xml:space="preserve">amp;</w:t>
+      </w:r>
+      <w:r>
+        <w:rPr>
+          <w:color w:val="000000"/>
+          <w:rtl w:val="0"/>
+        </w:rPr>
+        <w:t xml:space="preserve"> la tournes</w:t>
+      </w:r>
+      <w:r>
+        <w:rPr>
+          <w:rFonts w:ascii="Courier New" w:cs="Courier New" w:eastAsia="Courier New" w:hAnsi="Courier New"/>
+          <w:color w:val="a9a9a9"/>
+          <w:sz w:val="18"/>
+          <w:szCs w:val="18"/>
+          <w:highlight w:val="white"/>
+          <w:rtl w:val="0"/>
+        </w:rPr>
+        <w:t xml:space="preserve">&lt;lb/&gt;</w:t>
+      </w:r>
+      <w:r>
+        <w:rPr>
+          <w:color w:val="000000"/>
           <w:rtl w:val="0"/>
         </w:rPr>
         <w:t xml:space="preserve"> </w:t>
@@ -437,276 +864,32 @@
         <w:contextualSpacing w:val="0"/>
         <w:rPr>
           <w:color w:val="000000"/>
-        </w:rPr>
-      </w:pPr>
-      <w:r>
-        <w:rPr>
-          <w:color w:val="000000"/>
-          <w:rtl w:val="0"/>
-        </w:rPr>
-        <w:t xml:space="preserve">des cerises et prunes ou selon le </w:t>
-      </w:r>
-      <w:r>
-        <w:rPr>
-          <w:color w:val="000000"/>
-          <w:rtl w:val="0"/>
-        </w:rPr>
-        <w:t xml:space="preserve">fruit</w:t>
-      </w:r>
-      <w:r>
-        <w:rPr>
-          <w:color w:val="000000"/>
-          <w:rtl w:val="0"/>
-        </w:rPr>
-        <w:t xml:space="preserve"> que vous voules</w:t>
-      </w:r>
-      <w:r>
-        <w:rPr>
-          <w:rFonts w:ascii="Courier New" w:cs="Courier New" w:eastAsia="Courier New" w:hAnsi="Courier New"/>
-          <w:color w:val="a9a9a9"/>
-          <w:sz w:val="18"/>
-          <w:szCs w:val="18"/>
-          <w:highlight w:val="white"/>
-          <w:rtl w:val="0"/>
-        </w:rPr>
-        <w:t xml:space="preserve">&lt;lb/&gt;</w:t>
-      </w:r>
-      <w:r>
-        <w:rPr>
-          <w:color w:val="000000"/>
-          <w:rtl w:val="0"/>
-        </w:rPr>
-        <w:t xml:space="preserve"> </w:t>
-      </w:r>
-      <w:r>
-        <w:rPr>
-          <w:rtl w:val="0"/>
-        </w:rPr>
-      </w:r>
-    </w:p>
-    <w:p>
-      <w:pPr>
-        <w:keepNext w:val="0"/>
-        <w:keepLines w:val="0"/>
-        <w:widowControl w:val="0"/>
-        <w:pBdr>
-          <w:top w:space="0" w:sz="0" w:val="nil"/>
-          <w:left w:space="0" w:sz="0" w:val="nil"/>
-          <w:bottom w:space="0" w:sz="0" w:val="nil"/>
-          <w:right w:space="0" w:sz="0" w:val="nil"/>
-          <w:between w:space="0" w:sz="0" w:val="nil"/>
-        </w:pBdr>
-        <w:shd w:fill="auto" w:val="clear"/>
-        <w:contextualSpacing w:val="0"/>
-        <w:rPr>
-          <w:color w:val="000000"/>
-          <w:highlight w:val="white"/>
-        </w:rPr>
-      </w:pPr>
-      <w:r>
-        <w:rPr>
-          <w:color w:val="000000"/>
-          <w:rtl w:val="0"/>
-        </w:rPr>
-        <w:t xml:space="preserve">Mectes dedans de </w:t>
-      </w:r>
-      <w:r>
-        <w:rPr>
-          <w:color w:val="000000"/>
-          <w:rtl w:val="0"/>
-        </w:rPr>
-        <w:t xml:space="preserve">l</w:t>
-      </w:r>
-      <w:r>
-        <w:rPr>
-          <w:rFonts w:ascii="Courier New" w:cs="Courier New" w:eastAsia="Courier New" w:hAnsi="Courier New"/>
-          <w:color w:val="0000ff"/>
-          <w:sz w:val="18"/>
-          <w:szCs w:val="18"/>
-          <w:rtl w:val="0"/>
-        </w:rPr>
-        <w:t xml:space="preserve">&lt;m&gt;</w:t>
-      </w:r>
-      <w:r>
-        <w:rPr>
-          <w:color w:val="000000"/>
-          <w:rtl w:val="0"/>
-        </w:rPr>
-        <w:t xml:space="preserve">eau</w:t>
-      </w:r>
-      <w:r>
-        <w:rPr>
-          <w:rFonts w:ascii="Courier New" w:cs="Courier New" w:eastAsia="Courier New" w:hAnsi="Courier New"/>
-          <w:color w:val="0000ff"/>
-          <w:sz w:val="18"/>
-          <w:szCs w:val="18"/>
-          <w:rtl w:val="0"/>
-        </w:rPr>
-        <w:t xml:space="preserve">&lt;/m&gt;</w:t>
-      </w:r>
-      <w:r>
-        <w:rPr>
-          <w:color w:val="000000"/>
-          <w:rtl w:val="0"/>
-        </w:rPr>
-        <w:t xml:space="preserve"> chaulde</w:t>
-      </w:r>
-      <w:r>
-        <w:rPr>
-          <w:color w:val="000000"/>
-          <w:rtl w:val="0"/>
-        </w:rPr>
-        <w:t xml:space="preserve"> lespace de deux heures</w:t>
-      </w:r>
-      <w:r>
-        <w:rPr>
-          <w:rFonts w:ascii="Courier New" w:cs="Courier New" w:eastAsia="Courier New" w:hAnsi="Courier New"/>
-          <w:color w:val="a9a9a9"/>
-          <w:sz w:val="18"/>
-          <w:szCs w:val="18"/>
-          <w:highlight w:val="white"/>
-          <w:rtl w:val="0"/>
-        </w:rPr>
-        <w:t xml:space="preserve">&lt;lb/&gt;</w:t>
-      </w:r>
-      <w:r>
-        <w:rPr>
-          <w:rtl w:val="0"/>
-        </w:rPr>
-      </w:r>
-    </w:p>
-    <w:p>
-      <w:pPr>
-        <w:keepNext w:val="0"/>
-        <w:keepLines w:val="0"/>
-        <w:widowControl w:val="0"/>
-        <w:pBdr>
-          <w:top w:space="0" w:sz="0" w:val="nil"/>
-          <w:left w:space="0" w:sz="0" w:val="nil"/>
-          <w:bottom w:space="0" w:sz="0" w:val="nil"/>
-          <w:right w:space="0" w:sz="0" w:val="nil"/>
-          <w:between w:space="0" w:sz="0" w:val="nil"/>
-        </w:pBdr>
-        <w:shd w:fill="auto" w:val="clear"/>
-        <w:contextualSpacing w:val="0"/>
-        <w:rPr>
-          <w:color w:val="000000"/>
-        </w:rPr>
-      </w:pPr>
-      <w:r>
-        <w:rPr>
-          <w:color w:val="000000"/>
-          <w:rtl w:val="0"/>
-        </w:rPr>
-        <w:t xml:space="preserve">Et quand </w:t>
-      </w:r>
-      <w:r>
-        <w:rPr>
-          <w:color w:val="000000"/>
-          <w:rtl w:val="0"/>
-        </w:rPr>
-        <w:t xml:space="preserve">l</w:t>
-      </w:r>
-      <w:r>
-        <w:rPr>
-          <w:rFonts w:ascii="Courier New" w:cs="Courier New" w:eastAsia="Courier New" w:hAnsi="Courier New"/>
-          <w:color w:val="0000ff"/>
-          <w:sz w:val="18"/>
-          <w:szCs w:val="18"/>
-          <w:rtl w:val="0"/>
-        </w:rPr>
-        <w:t xml:space="preserve">&lt;m&gt;</w:t>
-      </w:r>
-      <w:r>
-        <w:rPr>
-          <w:color w:val="000000"/>
-          <w:rtl w:val="0"/>
-        </w:rPr>
-        <w:t xml:space="preserve">eau</w:t>
-      </w:r>
-      <w:r>
-        <w:rPr>
-          <w:rFonts w:ascii="Courier New" w:cs="Courier New" w:eastAsia="Courier New" w:hAnsi="Courier New"/>
-          <w:color w:val="0000ff"/>
-          <w:sz w:val="18"/>
-          <w:szCs w:val="18"/>
-          <w:rtl w:val="0"/>
-        </w:rPr>
-        <w:t xml:space="preserve">&lt;/m&gt;</w:t>
-      </w:r>
-      <w:r>
-        <w:rPr>
-          <w:color w:val="000000"/>
-          <w:rtl w:val="0"/>
-        </w:rPr>
-        <w:t xml:space="preserve"> sera refroidie jectes la &amp;</w:t>
-      </w:r>
-      <w:r>
-        <w:rPr>
-          <w:rFonts w:ascii="Courier New" w:cs="Courier New" w:eastAsia="Courier New" w:hAnsi="Courier New"/>
-          <w:color w:val="a9a9a9"/>
-          <w:sz w:val="18"/>
-          <w:szCs w:val="18"/>
-          <w:rtl w:val="0"/>
-        </w:rPr>
-        <w:t xml:space="preserve">amp;</w:t>
-      </w:r>
-      <w:r>
-        <w:rPr>
-          <w:color w:val="000000"/>
-          <w:rtl w:val="0"/>
-        </w:rPr>
-        <w:t xml:space="preserve"> la tournes</w:t>
-      </w:r>
-      <w:r>
-        <w:rPr>
-          <w:rFonts w:ascii="Courier New" w:cs="Courier New" w:eastAsia="Courier New" w:hAnsi="Courier New"/>
-          <w:color w:val="a9a9a9"/>
-          <w:sz w:val="18"/>
-          <w:szCs w:val="18"/>
-          <w:highlight w:val="white"/>
-          <w:rtl w:val="0"/>
-        </w:rPr>
-        <w:t xml:space="preserve">&lt;lb/&gt;</w:t>
-      </w:r>
-      <w:r>
-        <w:rPr>
-          <w:color w:val="000000"/>
-          <w:rtl w:val="0"/>
-        </w:rPr>
-        <w:t xml:space="preserve"> </w:t>
-      </w:r>
-      <w:r>
-        <w:rPr>
-          <w:rtl w:val="0"/>
-        </w:rPr>
-      </w:r>
-    </w:p>
-    <w:p>
-      <w:pPr>
-        <w:keepNext w:val="0"/>
-        <w:keepLines w:val="0"/>
-        <w:widowControl w:val="0"/>
-        <w:pBdr>
-          <w:top w:space="0" w:sz="0" w:val="nil"/>
-          <w:left w:space="0" w:sz="0" w:val="nil"/>
-          <w:bottom w:space="0" w:sz="0" w:val="nil"/>
-          <w:right w:space="0" w:sz="0" w:val="nil"/>
-          <w:between w:space="0" w:sz="0" w:val="nil"/>
-        </w:pBdr>
-        <w:shd w:fill="auto" w:val="clear"/>
-        <w:contextualSpacing w:val="0"/>
-        <w:rPr>
-          <w:color w:val="000000"/>
-          <w:highlight w:val="white"/>
-        </w:rPr>
-      </w:pPr>
-      <w:r>
-        <w:rPr>
-          <w:color w:val="000000"/>
-          <w:rtl w:val="0"/>
-        </w:rPr>
-        <w:t xml:space="preserve">la gueule en bas sur une table </w:t>
+          <w:highlight w:val="white"/>
+        </w:rPr>
+      </w:pPr>
+      <w:r>
+        <w:rPr>
+          <w:color w:val="000000"/>
+          <w:rtl w:val="0"/>
+        </w:rPr>
+        <w:t xml:space="preserve">la gueule en bas sur une </w:t>
+      </w:r>
+      <w:r>
+        <w:rPr>
+          <w:rFonts w:ascii="Courier New" w:cs="Courier New" w:eastAsia="Courier New" w:hAnsi="Courier New"/>
+          <w:color w:val="0000ff"/>
+          <w:sz w:val="18"/>
+          <w:szCs w:val="18"/>
+          <w:rtl w:val="0"/>
+        </w:rPr>
+        <w:t xml:space="preserve">&lt;tl&gt;</w:t>
+      </w:r>
+      <w:r>
+        <w:rPr>
+          <w:color w:val="000000"/>
+          <w:rtl w:val="0"/>
+        </w:rPr>
+        <w:t xml:space="preserve">table </w:t>
       </w:r>
       <w:r>
         <w:rPr>
@@ -762,7 +945,24 @@
           <w:color w:val="000000"/>
           <w:rtl w:val="0"/>
         </w:rPr>
-        <w:t xml:space="preserve">bien unie &amp;</w:t>
+        <w:t xml:space="preserve">bien unie</w:t>
+      </w:r>
+      <w:r>
+        <w:rPr>
+          <w:rFonts w:ascii="Courier New" w:cs="Courier New" w:eastAsia="Courier New" w:hAnsi="Courier New"/>
+          <w:color w:val="0000ff"/>
+          <w:sz w:val="18"/>
+          <w:szCs w:val="18"/>
+          <w:rtl w:val="0"/>
+        </w:rPr>
+        <w:t xml:space="preserve">&lt;/tl&gt;</w:t>
+      </w:r>
+      <w:r>
+        <w:rPr>
+          <w:color w:val="000000"/>
+          <w:rtl w:val="0"/>
+        </w:rPr>
+        <w:t xml:space="preserve"> &amp;</w:t>
       </w:r>
       <w:r>
         <w:rPr>
@@ -779,7 +979,24 @@
           <w:color w:val="000000"/>
           <w:rtl w:val="0"/>
         </w:rPr>
-        <w:t xml:space="preserve"> dans une</w:t>
+        <w:t xml:space="preserve"> </w:t>
+      </w:r>
+      <w:r>
+        <w:rPr>
+          <w:rFonts w:ascii="Courier New" w:cs="Courier New" w:eastAsia="Courier New" w:hAnsi="Courier New"/>
+          <w:color w:val="0000ff"/>
+          <w:sz w:val="18"/>
+          <w:szCs w:val="18"/>
+          <w:rtl w:val="0"/>
+        </w:rPr>
+        <w:t xml:space="preserve">&lt;env&gt;</w:t>
+      </w:r>
+      <w:r>
+        <w:rPr>
+          <w:color w:val="000000"/>
+          <w:rtl w:val="0"/>
+        </w:rPr>
+        <w:t xml:space="preserve">dans une</w:t>
       </w:r>
       <w:r>
         <w:rPr>
@@ -847,7 +1064,24 @@
           <w:color w:val="000000"/>
           <w:rtl w:val="0"/>
         </w:rPr>
-        <w:t xml:space="preserve"> de vent Puys</w:t>
+        <w:t xml:space="preserve"> de vent</w:t>
+      </w:r>
+      <w:r>
+        <w:rPr>
+          <w:rFonts w:ascii="Courier New" w:cs="Courier New" w:eastAsia="Courier New" w:hAnsi="Courier New"/>
+          <w:color w:val="0000ff"/>
+          <w:sz w:val="18"/>
+          <w:szCs w:val="18"/>
+          <w:rtl w:val="0"/>
+        </w:rPr>
+        <w:t xml:space="preserve">&lt;/env&gt;</w:t>
+      </w:r>
+      <w:r>
+        <w:rPr>
+          <w:color w:val="000000"/>
+          <w:rtl w:val="0"/>
+        </w:rPr>
+        <w:t xml:space="preserve"> Puys</w:t>
       </w:r>
       <w:r>
         <w:rPr>
@@ -962,6 +1196,29 @@
       </w:r>
       <w:r>
         <w:rPr>
+          <w:b w:val="0"/>
+          <w:color w:val="000000"/>
+          <w:rtl w:val="0"/>
+        </w:rPr>
+        <w:t xml:space="preserve"> </w:t>
+      </w:r>
+      <w:r>
+        <w:rPr>
+          <w:b w:val="0"/>
+          <w:color w:val="000000"/>
+          <w:rtl w:val="0"/>
+        </w:rPr>
+        <w:t xml:space="preserve">n</w:t>
+      </w:r>
+      <w:r>
+        <w:rPr>
+          <w:color w:val="000000"/>
+          <w:rtl w:val="0"/>
+        </w:rPr>
+        <w:t xml:space="preserve">oeufve</w:t>
+      </w:r>
+      <w:r>
+        <w:rPr>
           <w:rFonts w:ascii="Courier New" w:cs="Courier New" w:eastAsia="Courier New" w:hAnsi="Courier New"/>
           <w:color w:val="0000ff"/>
           <w:sz w:val="18"/>
@@ -972,26 +1229,214 @@
       </w:r>
       <w:r>
         <w:rPr>
-          <w:b w:val="0"/>
-          <w:color w:val="000000"/>
+          <w:color w:val="000000"/>
+          <w:rtl w:val="0"/>
+        </w:rPr>
+        <w:t xml:space="preserve"> entourne de </w:t>
+      </w:r>
+      <w:r>
+        <w:rPr>
+          <w:rFonts w:ascii="Courier New" w:cs="Courier New" w:eastAsia="Courier New" w:hAnsi="Courier New"/>
+          <w:color w:val="0000ff"/>
+          <w:sz w:val="18"/>
+          <w:szCs w:val="18"/>
+          <w:rtl w:val="0"/>
+        </w:rPr>
+        <w:t xml:space="preserve">&lt;m&gt;</w:t>
+      </w:r>
+      <w:r>
+        <w:rPr>
+          <w:color w:val="000000"/>
+          <w:rtl w:val="0"/>
+        </w:rPr>
+        <w:t xml:space="preserve">toile</w:t>
+      </w:r>
+      <w:r>
+        <w:rPr>
+          <w:rFonts w:ascii="Courier New" w:cs="Courier New" w:eastAsia="Courier New" w:hAnsi="Courier New"/>
+          <w:color w:val="a9a9a9"/>
+          <w:sz w:val="18"/>
+          <w:szCs w:val="18"/>
+          <w:highlight w:val="white"/>
+          <w:rtl w:val="0"/>
+        </w:rPr>
+        <w:t xml:space="preserve">&lt;lb/&gt;</w:t>
+      </w:r>
+      <w:r>
+        <w:rPr>
+          <w:color w:val="000000"/>
+          <w:highlight w:val="white"/>
           <w:rtl w:val="0"/>
         </w:rPr>
         <w:t xml:space="preserve"> </w:t>
       </w:r>
       <w:r>
         <w:rPr>
-          <w:b w:val="0"/>
-          <w:color w:val="000000"/>
-          <w:rtl w:val="0"/>
-        </w:rPr>
-        <w:t xml:space="preserve">n</w:t>
-      </w:r>
-      <w:r>
-        <w:rPr>
-          <w:color w:val="000000"/>
-          <w:rtl w:val="0"/>
-        </w:rPr>
-        <w:t xml:space="preserve">oeufve entourne de </w:t>
+          <w:rtl w:val="0"/>
+        </w:rPr>
+      </w:r>
+    </w:p>
+    <w:p>
+      <w:pPr>
+        <w:keepNext w:val="0"/>
+        <w:keepLines w:val="0"/>
+        <w:widowControl w:val="0"/>
+        <w:pBdr>
+          <w:top w:space="0" w:sz="0" w:val="nil"/>
+          <w:left w:space="0" w:sz="0" w:val="nil"/>
+          <w:bottom w:space="0" w:sz="0" w:val="nil"/>
+          <w:right w:space="0" w:sz="0" w:val="nil"/>
+          <w:between w:space="0" w:sz="0" w:val="nil"/>
+        </w:pBdr>
+        <w:shd w:fill="auto" w:val="clear"/>
+        <w:contextualSpacing w:val="0"/>
+        <w:rPr>
+          <w:color w:val="000000"/>
+          <w:highlight w:val="white"/>
+        </w:rPr>
+      </w:pPr>
+      <w:r>
+        <w:rPr>
+          <w:color w:val="000000"/>
+          <w:rtl w:val="0"/>
+        </w:rPr>
+        <w:t xml:space="preserve">enciree</w:t>
+      </w:r>
+      <w:r>
+        <w:rPr>
+          <w:rFonts w:ascii="Courier New" w:cs="Courier New" w:eastAsia="Courier New" w:hAnsi="Courier New"/>
+          <w:color w:val="0000ff"/>
+          <w:sz w:val="18"/>
+          <w:szCs w:val="18"/>
+          <w:rtl w:val="0"/>
+        </w:rPr>
+        <w:t xml:space="preserve">&lt;/m&gt;</w:t>
+      </w:r>
+      <w:r>
+        <w:rPr>
+          <w:color w:val="000000"/>
+          <w:rtl w:val="0"/>
+        </w:rPr>
+        <w:t xml:space="preserve"> Et ladjoustes a l</w:t>
+      </w:r>
+      <w:r>
+        <w:rPr>
+          <w:rFonts w:ascii="Courier New" w:cs="Courier New" w:eastAsia="Courier New" w:hAnsi="Courier New"/>
+          <w:color w:val="0000ff"/>
+          <w:sz w:val="18"/>
+          <w:szCs w:val="18"/>
+          <w:rtl w:val="0"/>
+        </w:rPr>
+        <w:t xml:space="preserve">&lt;tl&gt;</w:t>
+      </w:r>
+      <w:r>
+        <w:rPr>
+          <w:color w:val="000000"/>
+          <w:rtl w:val="0"/>
+        </w:rPr>
+        <w:t xml:space="preserve">ampoulle</w:t>
+      </w:r>
+      <w:r>
+        <w:rPr>
+          <w:rFonts w:ascii="Courier New" w:cs="Courier New" w:eastAsia="Courier New" w:hAnsi="Courier New"/>
+          <w:color w:val="0000ff"/>
+          <w:sz w:val="18"/>
+          <w:szCs w:val="18"/>
+          <w:rtl w:val="0"/>
+        </w:rPr>
+        <w:t xml:space="preserve">&lt;/tl&gt;</w:t>
+      </w:r>
+      <w:r>
+        <w:rPr>
+          <w:color w:val="000000"/>
+          <w:rtl w:val="0"/>
+        </w:rPr>
+        <w:t xml:space="preserve"> bien justem</w:t>
+      </w:r>
+      <w:r>
+        <w:rPr>
+          <w:rFonts w:ascii="Courier New" w:cs="Courier New" w:eastAsia="Courier New" w:hAnsi="Courier New"/>
+          <w:color w:val="a9a9a9"/>
+          <w:sz w:val="14"/>
+          <w:szCs w:val="14"/>
+          <w:rtl w:val="0"/>
+        </w:rPr>
+        <w:t xml:space="preserve">&lt;exp&gt;</w:t>
+      </w:r>
+      <w:r>
+        <w:rPr>
+          <w:color w:val="000000"/>
+          <w:rtl w:val="0"/>
+        </w:rPr>
+        <w:t xml:space="preserve">ent</w:t>
+      </w:r>
+      <w:r>
+        <w:rPr>
+          <w:rFonts w:ascii="Courier New" w:cs="Courier New" w:eastAsia="Courier New" w:hAnsi="Courier New"/>
+          <w:color w:val="a9a9a9"/>
+          <w:sz w:val="14"/>
+          <w:szCs w:val="14"/>
+          <w:rtl w:val="0"/>
+        </w:rPr>
+        <w:t xml:space="preserve">&lt;/exp&gt;</w:t>
+      </w:r>
+      <w:r>
+        <w:rPr>
+          <w:color w:val="000000"/>
+          <w:rtl w:val="0"/>
+        </w:rPr>
+        <w:t xml:space="preserve"> Affin quil</w:t>
+      </w:r>
+      <w:r>
+        <w:rPr>
+          <w:rFonts w:ascii="Courier New" w:cs="Courier New" w:eastAsia="Courier New" w:hAnsi="Courier New"/>
+          <w:color w:val="a9a9a9"/>
+          <w:sz w:val="18"/>
+          <w:szCs w:val="18"/>
+          <w:highlight w:val="white"/>
+          <w:rtl w:val="0"/>
+        </w:rPr>
+        <w:t xml:space="preserve">&lt;lb/&gt;</w:t>
+      </w:r>
+      <w:r>
+        <w:rPr>
+          <w:color w:val="000000"/>
+          <w:highlight w:val="white"/>
+          <w:rtl w:val="0"/>
+        </w:rPr>
+        <w:t xml:space="preserve"> </w:t>
+      </w:r>
+      <w:r>
+        <w:rPr>
+          <w:rtl w:val="0"/>
+        </w:rPr>
+      </w:r>
+    </w:p>
+    <w:p>
+      <w:pPr>
+        <w:keepNext w:val="0"/>
+        <w:keepLines w:val="0"/>
+        <w:widowControl w:val="0"/>
+        <w:pBdr>
+          <w:top w:space="0" w:sz="0" w:val="nil"/>
+          <w:left w:space="0" w:sz="0" w:val="nil"/>
+          <w:bottom w:space="0" w:sz="0" w:val="nil"/>
+          <w:right w:space="0" w:sz="0" w:val="nil"/>
+          <w:between w:space="0" w:sz="0" w:val="nil"/>
+        </w:pBdr>
+        <w:shd w:fill="auto" w:val="clear"/>
+        <w:contextualSpacing w:val="0"/>
+        <w:rPr>
+          <w:color w:val="000000"/>
+          <w:highlight w:val="white"/>
+        </w:rPr>
+      </w:pPr>
+      <w:r>
+        <w:rPr>
+          <w:color w:val="000000"/>
+          <w:rtl w:val="0"/>
+        </w:rPr>
+        <w:t xml:space="preserve">soict tout prest a boucher quand vous y aures mis le </w:t>
       </w:r>
       <w:r>
         <w:rPr>
@@ -1008,7 +1453,7 @@
           <w:color w:val="000000"/>
           <w:rtl w:val="0"/>
         </w:rPr>
-        <w:t xml:space="preserve">toile</w:t>
+        <w:t xml:space="preserve">fruit</w:t>
       </w:r>
       <w:r>
         <w:rPr>
@@ -1033,8 +1478,117 @@
       </w:r>
       <w:r>
         <w:rPr>
-          <w:color w:val="000000"/>
-          <w:highlight w:val="white"/>
+          <w:rtl w:val="0"/>
+        </w:rPr>
+      </w:r>
+    </w:p>
+    <w:p>
+      <w:pPr>
+        <w:keepNext w:val="0"/>
+        <w:keepLines w:val="0"/>
+        <w:widowControl w:val="0"/>
+        <w:pBdr>
+          <w:top w:space="0" w:sz="0" w:val="nil"/>
+          <w:left w:space="0" w:sz="0" w:val="nil"/>
+          <w:bottom w:space="0" w:sz="0" w:val="nil"/>
+          <w:right w:space="0" w:sz="0" w:val="nil"/>
+          <w:between w:space="0" w:sz="0" w:val="nil"/>
+        </w:pBdr>
+        <w:shd w:fill="auto" w:val="clear"/>
+        <w:contextualSpacing w:val="0"/>
+        <w:rPr>
+          <w:color w:val="000000"/>
+        </w:rPr>
+      </w:pPr>
+      <w:r>
+        <w:rPr>
+          <w:color w:val="000000"/>
+          <w:rtl w:val="0"/>
+        </w:rPr>
+        <w:t xml:space="preserve">Et quand vous aures cueilly delicatem</w:t>
+      </w:r>
+      <w:r>
+        <w:rPr>
+          <w:rFonts w:ascii="Courier New" w:cs="Courier New" w:eastAsia="Courier New" w:hAnsi="Courier New"/>
+          <w:color w:val="a9a9a9"/>
+          <w:sz w:val="14"/>
+          <w:szCs w:val="14"/>
+          <w:rtl w:val="0"/>
+        </w:rPr>
+        <w:t xml:space="preserve">&lt;exp&gt;</w:t>
+      </w:r>
+      <w:r>
+        <w:rPr>
+          <w:color w:val="000000"/>
+          <w:rtl w:val="0"/>
+        </w:rPr>
+        <w:t xml:space="preserve">ent</w:t>
+      </w:r>
+      <w:r>
+        <w:rPr>
+          <w:rFonts w:ascii="Courier New" w:cs="Courier New" w:eastAsia="Courier New" w:hAnsi="Courier New"/>
+          <w:color w:val="a9a9a9"/>
+          <w:sz w:val="14"/>
+          <w:szCs w:val="14"/>
+          <w:rtl w:val="0"/>
+        </w:rPr>
+        <w:t xml:space="preserve">&lt;/exp&gt;</w:t>
+      </w:r>
+      <w:r>
+        <w:rPr>
+          <w:color w:val="000000"/>
+          <w:rtl w:val="0"/>
+        </w:rPr>
+        <w:t xml:space="preserve"> avecq la </w:t>
+      </w:r>
+      <w:r>
+        <w:rPr>
+          <w:rFonts w:ascii="Courier New" w:cs="Courier New" w:eastAsia="Courier New" w:hAnsi="Courier New"/>
+          <w:color w:val="0000ff"/>
+          <w:sz w:val="18"/>
+          <w:szCs w:val="18"/>
+          <w:rtl w:val="0"/>
+        </w:rPr>
+        <w:t xml:space="preserve">&lt;bp&gt;</w:t>
+      </w:r>
+      <w:r>
+        <w:rPr>
+          <w:color w:val="000000"/>
+          <w:rtl w:val="0"/>
+        </w:rPr>
+        <w:t xml:space="preserve">main</w:t>
+      </w:r>
+      <w:r>
+        <w:rPr>
+          <w:rFonts w:ascii="Courier New" w:cs="Courier New" w:eastAsia="Courier New" w:hAnsi="Courier New"/>
+          <w:color w:val="0000ff"/>
+          <w:sz w:val="18"/>
+          <w:szCs w:val="18"/>
+          <w:rtl w:val="0"/>
+        </w:rPr>
+        <w:t xml:space="preserve">&lt;/bp&gt;</w:t>
+      </w:r>
+      <w:r>
+        <w:rPr>
+          <w:color w:val="000000"/>
+          <w:rtl w:val="0"/>
+        </w:rPr>
+        <w:t xml:space="preserve"> le</w:t>
+      </w:r>
+      <w:r>
+        <w:rPr>
+          <w:rFonts w:ascii="Courier New" w:cs="Courier New" w:eastAsia="Courier New" w:hAnsi="Courier New"/>
+          <w:color w:val="a9a9a9"/>
+          <w:sz w:val="18"/>
+          <w:szCs w:val="18"/>
+          <w:highlight w:val="white"/>
+          <w:rtl w:val="0"/>
+        </w:rPr>
+        <w:t xml:space="preserve">&lt;lb/&gt;</w:t>
+      </w:r>
+      <w:r>
+        <w:rPr>
+          <w:color w:val="000000"/>
           <w:rtl w:val="0"/>
         </w:rPr>
         <w:t xml:space="preserve"> </w:t>
@@ -1066,6 +1620,484 @@
       </w:pPr>
       <w:r>
         <w:rPr>
+          <w:color w:val="000000"/>
+          <w:rtl w:val="0"/>
+        </w:rPr>
+        <w:t xml:space="preserve">fruict </w:t>
+      </w:r>
+      <w:r>
+        <w:rPr>
+          <w:color w:val="000000"/>
+          <w:rtl w:val="0"/>
+        </w:rPr>
+        <w:t xml:space="preserve">sans quil soit corrompu &amp;</w:t>
+      </w:r>
+      <w:r>
+        <w:rPr>
+          <w:rFonts w:ascii="Courier New" w:cs="Courier New" w:eastAsia="Courier New" w:hAnsi="Courier New"/>
+          <w:color w:val="a9a9a9"/>
+          <w:sz w:val="18"/>
+          <w:szCs w:val="18"/>
+          <w:rtl w:val="0"/>
+        </w:rPr>
+        <w:t xml:space="preserve">amp;</w:t>
+      </w:r>
+      <w:r>
+        <w:rPr>
+          <w:color w:val="000000"/>
+          <w:rtl w:val="0"/>
+        </w:rPr>
+        <w:t xml:space="preserve"> </w:t>
+      </w:r>
+      <w:r>
+        <w:rPr>
+          <w:rFonts w:ascii="Courier New" w:cs="Courier New" w:eastAsia="Courier New" w:hAnsi="Courier New"/>
+          <w:color w:val="0000ff"/>
+          <w:sz w:val="18"/>
+          <w:szCs w:val="18"/>
+          <w:rtl w:val="0"/>
+        </w:rPr>
+        <w:t xml:space="preserve">&lt;tmp&gt;</w:t>
+      </w:r>
+      <w:r>
+        <w:rPr>
+          <w:color w:val="000000"/>
+          <w:rtl w:val="0"/>
+        </w:rPr>
+        <w:t xml:space="preserve">en jour chault &amp;</w:t>
+      </w:r>
+      <w:r>
+        <w:rPr>
+          <w:rFonts w:ascii="Courier New" w:cs="Courier New" w:eastAsia="Courier New" w:hAnsi="Courier New"/>
+          <w:color w:val="a9a9a9"/>
+          <w:sz w:val="18"/>
+          <w:szCs w:val="18"/>
+          <w:rtl w:val="0"/>
+        </w:rPr>
+        <w:t xml:space="preserve">amp;</w:t>
+      </w:r>
+      <w:r>
+        <w:rPr>
+          <w:color w:val="000000"/>
+          <w:rtl w:val="0"/>
+        </w:rPr>
+        <w:t xml:space="preserve"> sec</w:t>
+      </w:r>
+      <w:r>
+        <w:rPr>
+          <w:rFonts w:ascii="Courier New" w:cs="Courier New" w:eastAsia="Courier New" w:hAnsi="Courier New"/>
+          <w:color w:val="0000ff"/>
+          <w:sz w:val="18"/>
+          <w:szCs w:val="18"/>
+          <w:rtl w:val="0"/>
+        </w:rPr>
+        <w:t xml:space="preserve">&lt;/tmp&gt;</w:t>
+      </w:r>
+      <w:r>
+        <w:rPr>
+          <w:color w:val="000000"/>
+          <w:rtl w:val="0"/>
+        </w:rPr>
+        <w:t xml:space="preserve"> Retires</w:t>
+      </w:r>
+      <w:r>
+        <w:rPr>
+          <w:rFonts w:ascii="Courier New" w:cs="Courier New" w:eastAsia="Courier New" w:hAnsi="Courier New"/>
+          <w:color w:val="a9a9a9"/>
+          <w:sz w:val="18"/>
+          <w:szCs w:val="18"/>
+          <w:highlight w:val="white"/>
+          <w:rtl w:val="0"/>
+        </w:rPr>
+        <w:t xml:space="preserve">&lt;lb/&gt;</w:t>
+      </w:r>
+      <w:r>
+        <w:rPr>
+          <w:rtl w:val="0"/>
+        </w:rPr>
+      </w:r>
+    </w:p>
+    <w:p>
+      <w:pPr>
+        <w:keepNext w:val="0"/>
+        <w:keepLines w:val="0"/>
+        <w:widowControl w:val="0"/>
+        <w:pBdr>
+          <w:top w:space="0" w:sz="0" w:val="nil"/>
+          <w:left w:space="0" w:sz="0" w:val="nil"/>
+          <w:bottom w:space="0" w:sz="0" w:val="nil"/>
+          <w:right w:space="0" w:sz="0" w:val="nil"/>
+          <w:between w:space="0" w:sz="0" w:val="nil"/>
+        </w:pBdr>
+        <w:shd w:fill="auto" w:val="clear"/>
+        <w:contextualSpacing w:val="0"/>
+        <w:rPr>
+          <w:color w:val="000000"/>
+          <w:highlight w:val="white"/>
+        </w:rPr>
+      </w:pPr>
+      <w:r>
+        <w:rPr>
+          <w:color w:val="000000"/>
+          <w:rtl w:val="0"/>
+        </w:rPr>
+        <w:t xml:space="preserve">vous dans la </w:t>
+      </w:r>
+      <w:r>
+        <w:rPr>
+          <w:rFonts w:ascii="Courier New" w:cs="Courier New" w:eastAsia="Courier New" w:hAnsi="Courier New"/>
+          <w:color w:val="0000ff"/>
+          <w:sz w:val="18"/>
+          <w:szCs w:val="18"/>
+          <w:rtl w:val="0"/>
+        </w:rPr>
+        <w:t xml:space="preserve">&lt;env&gt;</w:t>
+      </w:r>
+      <w:r>
+        <w:rPr>
+          <w:color w:val="000000"/>
+          <w:rtl w:val="0"/>
+        </w:rPr>
+        <w:t xml:space="preserve">chambre bien close ou il ny entre point de vent</w:t>
+      </w:r>
+      <w:r>
+        <w:rPr>
+          <w:rFonts w:ascii="Courier New" w:cs="Courier New" w:eastAsia="Courier New" w:hAnsi="Courier New"/>
+          <w:color w:val="a9a9a9"/>
+          <w:sz w:val="18"/>
+          <w:szCs w:val="18"/>
+          <w:highlight w:val="white"/>
+          <w:rtl w:val="0"/>
+        </w:rPr>
+        <w:t xml:space="preserve">&lt;lb/&gt;</w:t>
+      </w:r>
+      <w:r>
+        <w:rPr>
+          <w:rtl w:val="0"/>
+        </w:rPr>
+      </w:r>
+    </w:p>
+    <w:p>
+      <w:pPr>
+        <w:keepNext w:val="0"/>
+        <w:keepLines w:val="0"/>
+        <w:widowControl w:val="0"/>
+        <w:pBdr>
+          <w:top w:space="0" w:sz="0" w:val="nil"/>
+          <w:left w:space="0" w:sz="0" w:val="nil"/>
+          <w:bottom w:space="0" w:sz="0" w:val="nil"/>
+          <w:right w:space="0" w:sz="0" w:val="nil"/>
+          <w:between w:space="0" w:sz="0" w:val="nil"/>
+        </w:pBdr>
+        <w:shd w:fill="auto" w:val="clear"/>
+        <w:contextualSpacing w:val="0"/>
+        <w:rPr>
+          <w:color w:val="000000"/>
+          <w:highlight w:val="white"/>
+        </w:rPr>
+      </w:pPr>
+      <w:r>
+        <w:rPr>
+          <w:color w:val="000000"/>
+          <w:rtl w:val="0"/>
+        </w:rPr>
+        <w:t xml:space="preserve">ne dair</w:t>
+      </w:r>
+      <w:r>
+        <w:rPr>
+          <w:rFonts w:ascii="Courier New" w:cs="Courier New" w:eastAsia="Courier New" w:hAnsi="Courier New"/>
+          <w:color w:val="0000ff"/>
+          <w:sz w:val="18"/>
+          <w:szCs w:val="18"/>
+          <w:rtl w:val="0"/>
+        </w:rPr>
+        <w:t xml:space="preserve">&lt;/env&gt;</w:t>
+      </w:r>
+      <w:r>
+        <w:rPr>
+          <w:color w:val="000000"/>
+          <w:rtl w:val="0"/>
+        </w:rPr>
+        <w:t xml:space="preserve"> &amp;</w:t>
+      </w:r>
+      <w:r>
+        <w:rPr>
+          <w:rFonts w:ascii="Courier New" w:cs="Courier New" w:eastAsia="Courier New" w:hAnsi="Courier New"/>
+          <w:color w:val="a9a9a9"/>
+          <w:sz w:val="18"/>
+          <w:szCs w:val="18"/>
+          <w:rtl w:val="0"/>
+        </w:rPr>
+        <w:t xml:space="preserve">amp;</w:t>
+      </w:r>
+      <w:r>
+        <w:rPr>
+          <w:color w:val="000000"/>
+          <w:rtl w:val="0"/>
+        </w:rPr>
+        <w:t xml:space="preserve"> le mectes doulcem</w:t>
+      </w:r>
+      <w:r>
+        <w:rPr>
+          <w:rFonts w:ascii="Courier New" w:cs="Courier New" w:eastAsia="Courier New" w:hAnsi="Courier New"/>
+          <w:color w:val="a9a9a9"/>
+          <w:sz w:val="14"/>
+          <w:szCs w:val="14"/>
+          <w:rtl w:val="0"/>
+        </w:rPr>
+        <w:t xml:space="preserve">&lt;exp&gt;</w:t>
+      </w:r>
+      <w:r>
+        <w:rPr>
+          <w:color w:val="000000"/>
+          <w:rtl w:val="0"/>
+        </w:rPr>
+        <w:t xml:space="preserve">ent</w:t>
+      </w:r>
+      <w:r>
+        <w:rPr>
+          <w:rFonts w:ascii="Courier New" w:cs="Courier New" w:eastAsia="Courier New" w:hAnsi="Courier New"/>
+          <w:color w:val="a9a9a9"/>
+          <w:sz w:val="14"/>
+          <w:szCs w:val="14"/>
+          <w:rtl w:val="0"/>
+        </w:rPr>
+        <w:t xml:space="preserve">&lt;/exp&gt;</w:t>
+      </w:r>
+      <w:r>
+        <w:rPr>
+          <w:color w:val="000000"/>
+          <w:rtl w:val="0"/>
+        </w:rPr>
+        <w:t xml:space="preserve"> &amp;</w:t>
+      </w:r>
+      <w:r>
+        <w:rPr>
+          <w:rFonts w:ascii="Courier New" w:cs="Courier New" w:eastAsia="Courier New" w:hAnsi="Courier New"/>
+          <w:color w:val="a9a9a9"/>
+          <w:sz w:val="18"/>
+          <w:szCs w:val="18"/>
+          <w:rtl w:val="0"/>
+        </w:rPr>
+        <w:t xml:space="preserve">amp;</w:t>
+      </w:r>
+      <w:r>
+        <w:rPr>
+          <w:color w:val="000000"/>
+          <w:rtl w:val="0"/>
+        </w:rPr>
+        <w:t xml:space="preserve"> avecq dexterite dans la</w:t>
+      </w:r>
+      <w:r>
+        <w:rPr>
+          <w:rFonts w:ascii="Courier New" w:cs="Courier New" w:eastAsia="Courier New" w:hAnsi="Courier New"/>
+          <w:color w:val="a9a9a9"/>
+          <w:sz w:val="18"/>
+          <w:szCs w:val="18"/>
+          <w:highlight w:val="white"/>
+          <w:rtl w:val="0"/>
+        </w:rPr>
+        <w:t xml:space="preserve">&lt;lb/&gt;</w:t>
+      </w:r>
+      <w:r>
+        <w:rPr>
+          <w:rtl w:val="0"/>
+        </w:rPr>
+      </w:r>
+    </w:p>
+    <w:p>
+      <w:pPr>
+        <w:keepNext w:val="0"/>
+        <w:keepLines w:val="0"/>
+        <w:widowControl w:val="0"/>
+        <w:pBdr>
+          <w:top w:space="0" w:sz="0" w:val="nil"/>
+          <w:left w:space="0" w:sz="0" w:val="nil"/>
+          <w:bottom w:space="0" w:sz="0" w:val="nil"/>
+          <w:right w:space="0" w:sz="0" w:val="nil"/>
+          <w:between w:space="0" w:sz="0" w:val="nil"/>
+        </w:pBdr>
+        <w:shd w:fill="auto" w:val="clear"/>
+        <w:contextualSpacing w:val="0"/>
+        <w:rPr>
+          <w:color w:val="000000"/>
+          <w:highlight w:val="white"/>
+        </w:rPr>
+      </w:pPr>
+      <w:r>
+        <w:rPr>
+          <w:rFonts w:ascii="Courier New" w:cs="Courier New" w:eastAsia="Courier New" w:hAnsi="Courier New"/>
+          <w:color w:val="0000ff"/>
+          <w:sz w:val="18"/>
+          <w:szCs w:val="18"/>
+          <w:rtl w:val="0"/>
+        </w:rPr>
+        <w:t xml:space="preserve">&lt;tl&gt;</w:t>
+      </w:r>
+      <w:r>
+        <w:rPr>
+          <w:color w:val="000000"/>
+          <w:rtl w:val="0"/>
+        </w:rPr>
+        <w:t xml:space="preserve">bouteille</w:t>
+      </w:r>
+      <w:r>
+        <w:rPr>
+          <w:rFonts w:ascii="Courier New" w:cs="Courier New" w:eastAsia="Courier New" w:hAnsi="Courier New"/>
+          <w:color w:val="0000ff"/>
+          <w:sz w:val="18"/>
+          <w:szCs w:val="18"/>
+          <w:rtl w:val="0"/>
+        </w:rPr>
+        <w:t xml:space="preserve">&lt;/tl&gt;</w:t>
+      </w:r>
+      <w:r>
+        <w:rPr>
+          <w:color w:val="000000"/>
+          <w:rtl w:val="0"/>
+        </w:rPr>
+        <w:t xml:space="preserve"> Puys tapes bien la </w:t>
+      </w:r>
+      <w:r>
+        <w:rPr>
+          <w:rFonts w:ascii="Courier New" w:cs="Courier New" w:eastAsia="Courier New" w:hAnsi="Courier New"/>
+          <w:color w:val="0000ff"/>
+          <w:sz w:val="18"/>
+          <w:szCs w:val="18"/>
+          <w:rtl w:val="0"/>
+        </w:rPr>
+        <w:t xml:space="preserve">&lt;tl&gt;</w:t>
+      </w:r>
+      <w:r>
+        <w:rPr>
+          <w:color w:val="000000"/>
+          <w:rtl w:val="0"/>
+        </w:rPr>
+        <w:t xml:space="preserve">bouteille</w:t>
+      </w:r>
+      <w:r>
+        <w:rPr>
+          <w:rFonts w:ascii="Courier New" w:cs="Courier New" w:eastAsia="Courier New" w:hAnsi="Courier New"/>
+          <w:color w:val="0000ff"/>
+          <w:sz w:val="18"/>
+          <w:szCs w:val="18"/>
+          <w:rtl w:val="0"/>
+        </w:rPr>
+        <w:t xml:space="preserve">&lt;/tl&gt;</w:t>
+      </w:r>
+      <w:r>
+        <w:rPr>
+          <w:color w:val="000000"/>
+          <w:rtl w:val="0"/>
+        </w:rPr>
+        <w:t xml:space="preserve"> avecq le </w:t>
+      </w:r>
+      <w:r>
+        <w:rPr>
+          <w:rFonts w:ascii="Courier New" w:cs="Courier New" w:eastAsia="Courier New" w:hAnsi="Courier New"/>
+          <w:color w:val="0000ff"/>
+          <w:sz w:val="18"/>
+          <w:szCs w:val="18"/>
+          <w:rtl w:val="0"/>
+        </w:rPr>
+        <w:t xml:space="preserve">&lt;tl&gt;</w:t>
+      </w:r>
+      <w:r>
+        <w:rPr>
+          <w:color w:val="000000"/>
+          <w:rtl w:val="0"/>
+        </w:rPr>
+        <w:t xml:space="preserve">tapon</w:t>
+      </w:r>
+      <w:r>
+        <w:rPr>
+          <w:rFonts w:ascii="Courier New" w:cs="Courier New" w:eastAsia="Courier New" w:hAnsi="Courier New"/>
+          <w:color w:val="0000ff"/>
+          <w:sz w:val="18"/>
+          <w:szCs w:val="18"/>
+          <w:rtl w:val="0"/>
+        </w:rPr>
+        <w:t xml:space="preserve">&lt;/tl&gt;</w:t>
+      </w:r>
+      <w:r>
+        <w:rPr>
+          <w:rFonts w:ascii="Courier New" w:cs="Courier New" w:eastAsia="Courier New" w:hAnsi="Courier New"/>
+          <w:color w:val="a9a9a9"/>
+          <w:sz w:val="18"/>
+          <w:szCs w:val="18"/>
+          <w:highlight w:val="white"/>
+          <w:rtl w:val="0"/>
+        </w:rPr>
+        <w:t xml:space="preserve">&lt;lb/&gt;</w:t>
+      </w:r>
+      <w:r>
+        <w:rPr>
+          <w:rtl w:val="0"/>
+        </w:rPr>
+      </w:r>
+    </w:p>
+    <w:p>
+      <w:pPr>
+        <w:keepNext w:val="0"/>
+        <w:keepLines w:val="0"/>
+        <w:widowControl w:val="0"/>
+        <w:pBdr>
+          <w:top w:space="0" w:sz="0" w:val="nil"/>
+          <w:left w:space="0" w:sz="0" w:val="nil"/>
+          <w:bottom w:space="0" w:sz="0" w:val="nil"/>
+          <w:right w:space="0" w:sz="0" w:val="nil"/>
+          <w:between w:space="0" w:sz="0" w:val="nil"/>
+        </w:pBdr>
+        <w:shd w:fill="auto" w:val="clear"/>
+        <w:contextualSpacing w:val="0"/>
+        <w:rPr>
+          <w:color w:val="000000"/>
+          <w:highlight w:val="white"/>
+        </w:rPr>
+      </w:pPr>
+      <w:r>
+        <w:rPr>
+          <w:color w:val="000000"/>
+          <w:rtl w:val="0"/>
+        </w:rPr>
+        <w:t xml:space="preserve">&amp;</w:t>
+      </w:r>
+      <w:r>
+        <w:rPr>
+          <w:rFonts w:ascii="Courier New" w:cs="Courier New" w:eastAsia="Courier New" w:hAnsi="Courier New"/>
+          <w:color w:val="a9a9a9"/>
+          <w:sz w:val="18"/>
+          <w:szCs w:val="18"/>
+          <w:rtl w:val="0"/>
+        </w:rPr>
+        <w:t xml:space="preserve">amp;</w:t>
+      </w:r>
+      <w:r>
+        <w:rPr>
+          <w:color w:val="000000"/>
+          <w:rtl w:val="0"/>
+        </w:rPr>
+        <w:t xml:space="preserve"> lutes &amp;</w:t>
+      </w:r>
+      <w:r>
+        <w:rPr>
+          <w:rFonts w:ascii="Courier New" w:cs="Courier New" w:eastAsia="Courier New" w:hAnsi="Courier New"/>
+          <w:color w:val="a9a9a9"/>
+          <w:sz w:val="18"/>
+          <w:szCs w:val="18"/>
+          <w:rtl w:val="0"/>
+        </w:rPr>
+        <w:t xml:space="preserve">amp;</w:t>
+      </w:r>
+      <w:r>
+        <w:rPr>
+          <w:color w:val="000000"/>
+          <w:rtl w:val="0"/>
+        </w:rPr>
+        <w:t xml:space="preserve"> faictes lut sil vous semble de </w:t>
+      </w:r>
+      <w:r>
+        <w:rPr>
           <w:rFonts w:ascii="Courier New" w:cs="Courier New" w:eastAsia="Courier New" w:hAnsi="Courier New"/>
           <w:color w:val="0000ff"/>
           <w:sz w:val="18"/>
@@ -1079,7 +2111,7 @@
           <w:color w:val="000000"/>
           <w:rtl w:val="0"/>
         </w:rPr>
-        <w:t xml:space="preserve">enciree</w:t>
+        <w:t xml:space="preserve">chaulx vive</w:t>
       </w:r>
       <w:r>
         <w:rPr>
@@ -1096,7 +2128,17 @@
           <w:color w:val="000000"/>
           <w:rtl w:val="0"/>
         </w:rPr>
-        <w:t xml:space="preserve"> Et ladjoustes a lampoulle bien justem&lt;exp&gt;ent&lt;/exp&gt; Affin quil</w:t>
+        <w:t xml:space="preserve"> &amp;</w:t>
+      </w:r>
+      <w:r>
+        <w:rPr>
+          <w:rFonts w:ascii="Courier New" w:cs="Courier New" w:eastAsia="Courier New" w:hAnsi="Courier New"/>
+          <w:color w:val="a9a9a9"/>
+          <w:sz w:val="18"/>
+          <w:szCs w:val="18"/>
+          <w:rtl w:val="0"/>
+        </w:rPr>
+        <w:t xml:space="preserve">amp;</w:t>
       </w:r>
       <w:r>
         <w:rPr>
@@ -1111,103 +2153,275 @@
       </w:r>
       <w:r>
         <w:rPr>
-          <w:color w:val="000000"/>
-          <w:highlight w:val="white"/>
+          <w:rtl w:val="0"/>
+        </w:rPr>
+      </w:r>
+    </w:p>
+    <w:p>
+      <w:pPr>
+        <w:keepNext w:val="0"/>
+        <w:keepLines w:val="0"/>
+        <w:widowControl w:val="0"/>
+        <w:pBdr>
+          <w:top w:space="0" w:sz="0" w:val="nil"/>
+          <w:left w:space="0" w:sz="0" w:val="nil"/>
+          <w:bottom w:space="0" w:sz="0" w:val="nil"/>
+          <w:right w:space="0" w:sz="0" w:val="nil"/>
+          <w:between w:space="0" w:sz="0" w:val="nil"/>
+        </w:pBdr>
+        <w:shd w:fill="auto" w:val="clear"/>
+        <w:contextualSpacing w:val="0"/>
+        <w:rPr>
+          <w:color w:val="000000"/>
+          <w:highlight w:val="white"/>
+        </w:rPr>
+      </w:pPr>
+      <w:r>
+        <w:rPr>
+          <w:rFonts w:ascii="Courier New" w:cs="Courier New" w:eastAsia="Courier New" w:hAnsi="Courier New"/>
+          <w:color w:val="0000ff"/>
+          <w:sz w:val="18"/>
+          <w:szCs w:val="18"/>
+          <w:rtl w:val="0"/>
+        </w:rPr>
+        <w:t xml:space="preserve">&lt;m&gt;</w:t>
+      </w:r>
+      <w:r>
+        <w:rPr>
+          <w:color w:val="000000"/>
+          <w:rtl w:val="0"/>
+        </w:rPr>
+        <w:t xml:space="preserve">huile</w:t>
+      </w:r>
+      <w:r>
+        <w:rPr>
+          <w:rFonts w:ascii="Courier New" w:cs="Courier New" w:eastAsia="Courier New" w:hAnsi="Courier New"/>
+          <w:color w:val="0000ff"/>
+          <w:sz w:val="18"/>
+          <w:szCs w:val="18"/>
+          <w:rtl w:val="0"/>
+        </w:rPr>
+        <w:t xml:space="preserve">&lt;/m&gt;</w:t>
+      </w:r>
+      <w:r>
+        <w:rPr>
+          <w:color w:val="000000"/>
+          <w:rtl w:val="0"/>
+        </w:rPr>
+        <w:t xml:space="preserve"> &amp;</w:t>
+      </w:r>
+      <w:r>
+        <w:rPr>
+          <w:rFonts w:ascii="Courier New" w:cs="Courier New" w:eastAsia="Courier New" w:hAnsi="Courier New"/>
+          <w:color w:val="a9a9a9"/>
+          <w:sz w:val="18"/>
+          <w:szCs w:val="18"/>
+          <w:rtl w:val="0"/>
+        </w:rPr>
+        <w:t xml:space="preserve">amp;</w:t>
+      </w:r>
+      <w:r>
+        <w:rPr>
+          <w:color w:val="000000"/>
+          <w:rtl w:val="0"/>
+        </w:rPr>
+        <w:t xml:space="preserve"> en sorte que l</w:t>
+      </w:r>
+      <w:r>
+        <w:rPr>
+          <w:rFonts w:ascii="Courier New" w:cs="Courier New" w:eastAsia="Courier New" w:hAnsi="Courier New"/>
+          <w:color w:val="0000ff"/>
+          <w:sz w:val="18"/>
+          <w:szCs w:val="18"/>
+          <w:rtl w:val="0"/>
+        </w:rPr>
+        <w:t xml:space="preserve">&lt;m&gt;</w:t>
+      </w:r>
+      <w:r>
+        <w:rPr>
+          <w:color w:val="000000"/>
+          <w:rtl w:val="0"/>
+        </w:rPr>
+        <w:t xml:space="preserve">eau</w:t>
+      </w:r>
+      <w:r>
+        <w:rPr>
+          <w:rFonts w:ascii="Courier New" w:cs="Courier New" w:eastAsia="Courier New" w:hAnsi="Courier New"/>
+          <w:color w:val="0000ff"/>
+          <w:sz w:val="18"/>
+          <w:szCs w:val="18"/>
+          <w:rtl w:val="0"/>
+        </w:rPr>
+        <w:t xml:space="preserve">&lt;/m&gt;</w:t>
+      </w:r>
+      <w:r>
+        <w:rPr>
+          <w:color w:val="000000"/>
+          <w:rtl w:val="0"/>
+        </w:rPr>
+        <w:t xml:space="preserve"> ny entre point Puys mectes</w:t>
+      </w:r>
+      <w:r>
+        <w:rPr>
+          <w:rFonts w:ascii="Courier New" w:cs="Courier New" w:eastAsia="Courier New" w:hAnsi="Courier New"/>
+          <w:color w:val="a9a9a9"/>
+          <w:sz w:val="18"/>
+          <w:szCs w:val="18"/>
+          <w:highlight w:val="white"/>
+          <w:rtl w:val="0"/>
+        </w:rPr>
+        <w:t xml:space="preserve">&lt;lb/&gt;</w:t>
+      </w:r>
+      <w:r>
+        <w:rPr>
+          <w:rtl w:val="0"/>
+        </w:rPr>
+      </w:r>
+    </w:p>
+    <w:p>
+      <w:pPr>
+        <w:keepNext w:val="0"/>
+        <w:keepLines w:val="0"/>
+        <w:widowControl w:val="0"/>
+        <w:pBdr>
+          <w:top w:space="0" w:sz="0" w:val="nil"/>
+          <w:left w:space="0" w:sz="0" w:val="nil"/>
+          <w:bottom w:space="0" w:sz="0" w:val="nil"/>
+          <w:right w:space="0" w:sz="0" w:val="nil"/>
+          <w:between w:space="0" w:sz="0" w:val="nil"/>
+        </w:pBdr>
+        <w:shd w:fill="auto" w:val="clear"/>
+        <w:contextualSpacing w:val="0"/>
+        <w:rPr>
+          <w:color w:val="000000"/>
+          <w:highlight w:val="white"/>
+        </w:rPr>
+      </w:pPr>
+      <w:r>
+        <w:rPr>
+          <w:color w:val="000000"/>
+          <w:rtl w:val="0"/>
+        </w:rPr>
+        <w:t xml:space="preserve">vos </w:t>
+      </w:r>
+      <w:r>
+        <w:rPr>
+          <w:rFonts w:ascii="Courier New" w:cs="Courier New" w:eastAsia="Courier New" w:hAnsi="Courier New"/>
+          <w:color w:val="0000ff"/>
+          <w:sz w:val="18"/>
+          <w:szCs w:val="18"/>
+          <w:rtl w:val="0"/>
+        </w:rPr>
+        <w:t xml:space="preserve">&lt;tl&gt;</w:t>
+      </w:r>
+      <w:r>
+        <w:rPr>
+          <w:color w:val="000000"/>
+          <w:rtl w:val="0"/>
+        </w:rPr>
+        <w:t xml:space="preserve">bouteilles</w:t>
+      </w:r>
+      <w:r>
+        <w:rPr>
+          <w:rFonts w:ascii="Courier New" w:cs="Courier New" w:eastAsia="Courier New" w:hAnsi="Courier New"/>
+          <w:color w:val="0000ff"/>
+          <w:sz w:val="18"/>
+          <w:szCs w:val="18"/>
+          <w:rtl w:val="0"/>
+        </w:rPr>
+        <w:t xml:space="preserve">&lt;/tl&gt;</w:t>
+      </w:r>
+      <w:r>
+        <w:rPr>
+          <w:color w:val="000000"/>
+          <w:rtl w:val="0"/>
+        </w:rPr>
+        <w:t xml:space="preserve"> dans une </w:t>
+      </w:r>
+      <w:r>
+        <w:rPr>
+          <w:rFonts w:ascii="Courier New" w:cs="Courier New" w:eastAsia="Courier New" w:hAnsi="Courier New"/>
+          <w:color w:val="0000ff"/>
+          <w:sz w:val="18"/>
+          <w:szCs w:val="18"/>
+          <w:rtl w:val="0"/>
+        </w:rPr>
+        <w:t xml:space="preserve">&lt;tl&gt;</w:t>
+      </w:r>
+      <w:r>
+        <w:rPr>
+          <w:color w:val="000000"/>
+          <w:rtl w:val="0"/>
+        </w:rPr>
+        <w:t xml:space="preserve">pone pleine </w:t>
+      </w:r>
+      <w:r>
+        <w:rPr>
+          <w:color w:val="000000"/>
+          <w:rtl w:val="0"/>
+        </w:rPr>
+        <w:t xml:space="preserve">d</w:t>
+      </w:r>
+      <w:r>
+        <w:rPr>
+          <w:rFonts w:ascii="Courier New" w:cs="Courier New" w:eastAsia="Courier New" w:hAnsi="Courier New"/>
+          <w:color w:val="0000ff"/>
+          <w:sz w:val="18"/>
+          <w:szCs w:val="18"/>
+          <w:rtl w:val="0"/>
+        </w:rPr>
+        <w:t xml:space="preserve">&lt;m&gt;</w:t>
+      </w:r>
+      <w:r>
+        <w:rPr>
+          <w:color w:val="000000"/>
+          <w:rtl w:val="0"/>
+        </w:rPr>
+        <w:t xml:space="preserve">eau</w:t>
+      </w:r>
+      <w:r>
+        <w:rPr>
+          <w:rFonts w:ascii="Courier New" w:cs="Courier New" w:eastAsia="Courier New" w:hAnsi="Courier New"/>
+          <w:color w:val="0000ff"/>
+          <w:sz w:val="18"/>
+          <w:szCs w:val="18"/>
+          <w:rtl w:val="0"/>
+        </w:rPr>
+        <w:t xml:space="preserve">&lt;/m&gt;&lt;/tl&gt;</w:t>
+      </w:r>
+      <w:r>
+        <w:rPr>
+          <w:color w:val="000000"/>
           <w:rtl w:val="0"/>
         </w:rPr>
         <w:t xml:space="preserve"> </w:t>
       </w:r>
       <w:r>
         <w:rPr>
-          <w:rtl w:val="0"/>
-        </w:rPr>
-      </w:r>
-    </w:p>
-    <w:p>
-      <w:pPr>
-        <w:keepNext w:val="0"/>
-        <w:keepLines w:val="0"/>
-        <w:widowControl w:val="0"/>
-        <w:pBdr>
-          <w:top w:space="0" w:sz="0" w:val="nil"/>
-          <w:left w:space="0" w:sz="0" w:val="nil"/>
-          <w:bottom w:space="0" w:sz="0" w:val="nil"/>
-          <w:right w:space="0" w:sz="0" w:val="nil"/>
-          <w:between w:space="0" w:sz="0" w:val="nil"/>
-        </w:pBdr>
-        <w:shd w:fill="auto" w:val="clear"/>
-        <w:contextualSpacing w:val="0"/>
-        <w:rPr>
-          <w:color w:val="000000"/>
-          <w:highlight w:val="white"/>
-        </w:rPr>
-      </w:pPr>
-      <w:r>
-        <w:rPr>
-          <w:color w:val="000000"/>
-          <w:rtl w:val="0"/>
-        </w:rPr>
-        <w:t xml:space="preserve">soict tout prest a boucher quand vous y aures mis le </w:t>
-      </w:r>
-      <w:r>
-        <w:rPr>
-          <w:color w:val="000000"/>
-          <w:rtl w:val="0"/>
-        </w:rPr>
-        <w:t xml:space="preserve">fruit</w:t>
-      </w:r>
-      <w:r>
-        <w:rPr>
-          <w:rFonts w:ascii="Courier New" w:cs="Courier New" w:eastAsia="Courier New" w:hAnsi="Courier New"/>
-          <w:color w:val="a9a9a9"/>
-          <w:sz w:val="18"/>
-          <w:szCs w:val="18"/>
-          <w:highlight w:val="white"/>
-          <w:rtl w:val="0"/>
-        </w:rPr>
-        <w:t xml:space="preserve">&lt;lb/&gt;</w:t>
-      </w:r>
-      <w:r>
-        <w:rPr>
-          <w:rtl w:val="0"/>
-        </w:rPr>
-      </w:r>
-    </w:p>
-    <w:p>
-      <w:pPr>
-        <w:keepNext w:val="0"/>
-        <w:keepLines w:val="0"/>
-        <w:widowControl w:val="0"/>
-        <w:pBdr>
-          <w:top w:space="0" w:sz="0" w:val="nil"/>
-          <w:left w:space="0" w:sz="0" w:val="nil"/>
-          <w:bottom w:space="0" w:sz="0" w:val="nil"/>
-          <w:right w:space="0" w:sz="0" w:val="nil"/>
-          <w:between w:space="0" w:sz="0" w:val="nil"/>
-        </w:pBdr>
-        <w:shd w:fill="auto" w:val="clear"/>
-        <w:contextualSpacing w:val="0"/>
-        <w:rPr>
-          <w:color w:val="000000"/>
-        </w:rPr>
-      </w:pPr>
-      <w:r>
-        <w:rPr>
-          <w:color w:val="000000"/>
-          <w:rtl w:val="0"/>
-        </w:rPr>
-        <w:t xml:space="preserve">Et quand vous aures cueilly delicatem&lt;exp&gt;ent&lt;/exp&gt; avecq la main le</w:t>
-      </w:r>
-      <w:r>
-        <w:rPr>
-          <w:rFonts w:ascii="Courier New" w:cs="Courier New" w:eastAsia="Courier New" w:hAnsi="Courier New"/>
-          <w:color w:val="a9a9a9"/>
-          <w:sz w:val="18"/>
-          <w:szCs w:val="18"/>
-          <w:highlight w:val="white"/>
-          <w:rtl w:val="0"/>
-        </w:rPr>
-        <w:t xml:space="preserve">&lt;lb/&gt;</w:t>
+          <w:rFonts w:ascii="Courier New" w:cs="Courier New" w:eastAsia="Courier New" w:hAnsi="Courier New"/>
+          <w:color w:val="0000ff"/>
+          <w:sz w:val="18"/>
+          <w:szCs w:val="18"/>
+          <w:rtl w:val="0"/>
+        </w:rPr>
+        <w:t xml:space="preserve">&lt;tmp&gt;</w:t>
+      </w:r>
+      <w:r>
+        <w:rPr>
+          <w:color w:val="000000"/>
+          <w:rtl w:val="0"/>
+        </w:rPr>
+        <w:t xml:space="preserve">leste</w:t>
+      </w:r>
+      <w:r>
+        <w:rPr>
+          <w:rFonts w:ascii="Courier New" w:cs="Courier New" w:eastAsia="Courier New" w:hAnsi="Courier New"/>
+          <w:color w:val="0000ff"/>
+          <w:sz w:val="18"/>
+          <w:szCs w:val="18"/>
+          <w:rtl w:val="0"/>
+        </w:rPr>
+        <w:t xml:space="preserve">&lt;/tmp&gt;</w:t>
       </w:r>
       <w:r>
         <w:rPr>
@@ -1215,595 +2429,6 @@
           <w:rtl w:val="0"/>
         </w:rPr>
         <w:t xml:space="preserve"> </w:t>
-      </w:r>
-      <w:r>
-        <w:rPr>
-          <w:rtl w:val="0"/>
-        </w:rPr>
-      </w:r>
-    </w:p>
-    <w:p>
-      <w:pPr>
-        <w:keepNext w:val="0"/>
-        <w:keepLines w:val="0"/>
-        <w:widowControl w:val="0"/>
-        <w:pBdr>
-          <w:top w:space="0" w:sz="0" w:val="nil"/>
-          <w:left w:space="0" w:sz="0" w:val="nil"/>
-          <w:bottom w:space="0" w:sz="0" w:val="nil"/>
-          <w:right w:space="0" w:sz="0" w:val="nil"/>
-          <w:between w:space="0" w:sz="0" w:val="nil"/>
-        </w:pBdr>
-        <w:shd w:fill="auto" w:val="clear"/>
-        <w:contextualSpacing w:val="0"/>
-        <w:rPr>
-          <w:color w:val="000000"/>
-          <w:highlight w:val="white"/>
-        </w:rPr>
-      </w:pPr>
-      <w:r>
-        <w:rPr>
-          <w:color w:val="000000"/>
-          <w:rtl w:val="0"/>
-        </w:rPr>
-        <w:t xml:space="preserve">fruict </w:t>
-      </w:r>
-      <w:r>
-        <w:rPr>
-          <w:color w:val="000000"/>
-          <w:rtl w:val="0"/>
-        </w:rPr>
-        <w:t xml:space="preserve">sans quil soit corrompu &amp;</w:t>
-      </w:r>
-      <w:r>
-        <w:rPr>
-          <w:rFonts w:ascii="Courier New" w:cs="Courier New" w:eastAsia="Courier New" w:hAnsi="Courier New"/>
-          <w:color w:val="a9a9a9"/>
-          <w:sz w:val="18"/>
-          <w:szCs w:val="18"/>
-          <w:rtl w:val="0"/>
-        </w:rPr>
-        <w:t xml:space="preserve">amp;</w:t>
-      </w:r>
-      <w:r>
-        <w:rPr>
-          <w:color w:val="000000"/>
-          <w:rtl w:val="0"/>
-        </w:rPr>
-        <w:t xml:space="preserve"> en jour chault &amp;</w:t>
-      </w:r>
-      <w:r>
-        <w:rPr>
-          <w:rFonts w:ascii="Courier New" w:cs="Courier New" w:eastAsia="Courier New" w:hAnsi="Courier New"/>
-          <w:color w:val="a9a9a9"/>
-          <w:sz w:val="18"/>
-          <w:szCs w:val="18"/>
-          <w:rtl w:val="0"/>
-        </w:rPr>
-        <w:t xml:space="preserve">amp;</w:t>
-      </w:r>
-      <w:r>
-        <w:rPr>
-          <w:color w:val="000000"/>
-          <w:rtl w:val="0"/>
-        </w:rPr>
-        <w:t xml:space="preserve"> sec Retires</w:t>
-      </w:r>
-      <w:r>
-        <w:rPr>
-          <w:rFonts w:ascii="Courier New" w:cs="Courier New" w:eastAsia="Courier New" w:hAnsi="Courier New"/>
-          <w:color w:val="a9a9a9"/>
-          <w:sz w:val="18"/>
-          <w:szCs w:val="18"/>
-          <w:highlight w:val="white"/>
-          <w:rtl w:val="0"/>
-        </w:rPr>
-        <w:t xml:space="preserve">&lt;lb/&gt;</w:t>
-      </w:r>
-      <w:r>
-        <w:rPr>
-          <w:rtl w:val="0"/>
-        </w:rPr>
-      </w:r>
-    </w:p>
-    <w:p>
-      <w:pPr>
-        <w:keepNext w:val="0"/>
-        <w:keepLines w:val="0"/>
-        <w:widowControl w:val="0"/>
-        <w:pBdr>
-          <w:top w:space="0" w:sz="0" w:val="nil"/>
-          <w:left w:space="0" w:sz="0" w:val="nil"/>
-          <w:bottom w:space="0" w:sz="0" w:val="nil"/>
-          <w:right w:space="0" w:sz="0" w:val="nil"/>
-          <w:between w:space="0" w:sz="0" w:val="nil"/>
-        </w:pBdr>
-        <w:shd w:fill="auto" w:val="clear"/>
-        <w:contextualSpacing w:val="0"/>
-        <w:rPr>
-          <w:color w:val="000000"/>
-          <w:highlight w:val="white"/>
-        </w:rPr>
-      </w:pPr>
-      <w:r>
-        <w:rPr>
-          <w:color w:val="000000"/>
-          <w:rtl w:val="0"/>
-        </w:rPr>
-        <w:t xml:space="preserve">vous dans la chambre bien close ou il ny entre point de vent</w:t>
-      </w:r>
-      <w:r>
-        <w:rPr>
-          <w:rFonts w:ascii="Courier New" w:cs="Courier New" w:eastAsia="Courier New" w:hAnsi="Courier New"/>
-          <w:color w:val="a9a9a9"/>
-          <w:sz w:val="18"/>
-          <w:szCs w:val="18"/>
-          <w:highlight w:val="white"/>
-          <w:rtl w:val="0"/>
-        </w:rPr>
-        <w:t xml:space="preserve">&lt;lb/&gt;</w:t>
-      </w:r>
-      <w:r>
-        <w:rPr>
-          <w:rtl w:val="0"/>
-        </w:rPr>
-      </w:r>
-    </w:p>
-    <w:p>
-      <w:pPr>
-        <w:keepNext w:val="0"/>
-        <w:keepLines w:val="0"/>
-        <w:widowControl w:val="0"/>
-        <w:pBdr>
-          <w:top w:space="0" w:sz="0" w:val="nil"/>
-          <w:left w:space="0" w:sz="0" w:val="nil"/>
-          <w:bottom w:space="0" w:sz="0" w:val="nil"/>
-          <w:right w:space="0" w:sz="0" w:val="nil"/>
-          <w:between w:space="0" w:sz="0" w:val="nil"/>
-        </w:pBdr>
-        <w:shd w:fill="auto" w:val="clear"/>
-        <w:contextualSpacing w:val="0"/>
-        <w:rPr>
-          <w:color w:val="000000"/>
-          <w:highlight w:val="white"/>
-        </w:rPr>
-      </w:pPr>
-      <w:r>
-        <w:rPr>
-          <w:color w:val="000000"/>
-          <w:rtl w:val="0"/>
-        </w:rPr>
-        <w:t xml:space="preserve">ne dair &amp;</w:t>
-      </w:r>
-      <w:r>
-        <w:rPr>
-          <w:rFonts w:ascii="Courier New" w:cs="Courier New" w:eastAsia="Courier New" w:hAnsi="Courier New"/>
-          <w:color w:val="a9a9a9"/>
-          <w:sz w:val="18"/>
-          <w:szCs w:val="18"/>
-          <w:rtl w:val="0"/>
-        </w:rPr>
-        <w:t xml:space="preserve">amp;</w:t>
-      </w:r>
-      <w:r>
-        <w:rPr>
-          <w:color w:val="000000"/>
-          <w:rtl w:val="0"/>
-        </w:rPr>
-        <w:t xml:space="preserve"> le mectes doulcem&lt;exp&gt;ent&lt;/exp&gt; &amp;</w:t>
-      </w:r>
-      <w:r>
-        <w:rPr>
-          <w:rFonts w:ascii="Courier New" w:cs="Courier New" w:eastAsia="Courier New" w:hAnsi="Courier New"/>
-          <w:color w:val="a9a9a9"/>
-          <w:sz w:val="18"/>
-          <w:szCs w:val="18"/>
-          <w:rtl w:val="0"/>
-        </w:rPr>
-        <w:t xml:space="preserve">amp;</w:t>
-      </w:r>
-      <w:r>
-        <w:rPr>
-          <w:color w:val="000000"/>
-          <w:rtl w:val="0"/>
-        </w:rPr>
-        <w:t xml:space="preserve"> avecq dexterite dans la</w:t>
-      </w:r>
-      <w:r>
-        <w:rPr>
-          <w:rFonts w:ascii="Courier New" w:cs="Courier New" w:eastAsia="Courier New" w:hAnsi="Courier New"/>
-          <w:color w:val="a9a9a9"/>
-          <w:sz w:val="18"/>
-          <w:szCs w:val="18"/>
-          <w:highlight w:val="white"/>
-          <w:rtl w:val="0"/>
-        </w:rPr>
-        <w:t xml:space="preserve">&lt;lb/&gt;</w:t>
-      </w:r>
-      <w:r>
-        <w:rPr>
-          <w:rtl w:val="0"/>
-        </w:rPr>
-      </w:r>
-    </w:p>
-    <w:p>
-      <w:pPr>
-        <w:keepNext w:val="0"/>
-        <w:keepLines w:val="0"/>
-        <w:widowControl w:val="0"/>
-        <w:pBdr>
-          <w:top w:space="0" w:sz="0" w:val="nil"/>
-          <w:left w:space="0" w:sz="0" w:val="nil"/>
-          <w:bottom w:space="0" w:sz="0" w:val="nil"/>
-          <w:right w:space="0" w:sz="0" w:val="nil"/>
-          <w:between w:space="0" w:sz="0" w:val="nil"/>
-        </w:pBdr>
-        <w:shd w:fill="auto" w:val="clear"/>
-        <w:contextualSpacing w:val="0"/>
-        <w:rPr>
-          <w:color w:val="000000"/>
-          <w:highlight w:val="white"/>
-        </w:rPr>
-      </w:pPr>
-      <w:r>
-        <w:rPr>
-          <w:color w:val="000000"/>
-          <w:rtl w:val="0"/>
-        </w:rPr>
-        <w:t xml:space="preserve">bouteille Puys tapes bien la bouteille avecq le </w:t>
-      </w:r>
-      <w:r>
-        <w:rPr>
-          <w:rFonts w:ascii="Courier New" w:cs="Courier New" w:eastAsia="Courier New" w:hAnsi="Courier New"/>
-          <w:color w:val="0000ff"/>
-          <w:sz w:val="18"/>
-          <w:szCs w:val="18"/>
-          <w:rtl w:val="0"/>
-        </w:rPr>
-        <w:t xml:space="preserve">&lt;tl&gt;</w:t>
-      </w:r>
-      <w:r>
-        <w:rPr>
-          <w:color w:val="000000"/>
-          <w:rtl w:val="0"/>
-        </w:rPr>
-        <w:t xml:space="preserve">tapon</w:t>
-      </w:r>
-      <w:r>
-        <w:rPr>
-          <w:rFonts w:ascii="Courier New" w:cs="Courier New" w:eastAsia="Courier New" w:hAnsi="Courier New"/>
-          <w:color w:val="0000ff"/>
-          <w:sz w:val="18"/>
-          <w:szCs w:val="18"/>
-          <w:rtl w:val="0"/>
-        </w:rPr>
-        <w:t xml:space="preserve">&lt;/tl&gt;</w:t>
-      </w:r>
-      <w:r>
-        <w:rPr>
-          <w:rFonts w:ascii="Courier New" w:cs="Courier New" w:eastAsia="Courier New" w:hAnsi="Courier New"/>
-          <w:color w:val="a9a9a9"/>
-          <w:sz w:val="18"/>
-          <w:szCs w:val="18"/>
-          <w:highlight w:val="white"/>
-          <w:rtl w:val="0"/>
-        </w:rPr>
-        <w:t xml:space="preserve">&lt;lb/&gt;</w:t>
-      </w:r>
-      <w:r>
-        <w:rPr>
-          <w:rtl w:val="0"/>
-        </w:rPr>
-      </w:r>
-    </w:p>
-    <w:p>
-      <w:pPr>
-        <w:keepNext w:val="0"/>
-        <w:keepLines w:val="0"/>
-        <w:widowControl w:val="0"/>
-        <w:pBdr>
-          <w:top w:space="0" w:sz="0" w:val="nil"/>
-          <w:left w:space="0" w:sz="0" w:val="nil"/>
-          <w:bottom w:space="0" w:sz="0" w:val="nil"/>
-          <w:right w:space="0" w:sz="0" w:val="nil"/>
-          <w:between w:space="0" w:sz="0" w:val="nil"/>
-        </w:pBdr>
-        <w:shd w:fill="auto" w:val="clear"/>
-        <w:contextualSpacing w:val="0"/>
-        <w:rPr>
-          <w:color w:val="000000"/>
-          <w:highlight w:val="white"/>
-        </w:rPr>
-      </w:pPr>
-      <w:r>
-        <w:rPr>
-          <w:color w:val="000000"/>
-          <w:rtl w:val="0"/>
-        </w:rPr>
-        <w:t xml:space="preserve">&amp;</w:t>
-      </w:r>
-      <w:r>
-        <w:rPr>
-          <w:rFonts w:ascii="Courier New" w:cs="Courier New" w:eastAsia="Courier New" w:hAnsi="Courier New"/>
-          <w:color w:val="a9a9a9"/>
-          <w:sz w:val="18"/>
-          <w:szCs w:val="18"/>
-          <w:rtl w:val="0"/>
-        </w:rPr>
-        <w:t xml:space="preserve">amp;</w:t>
-      </w:r>
-      <w:r>
-        <w:rPr>
-          <w:color w:val="000000"/>
-          <w:rtl w:val="0"/>
-        </w:rPr>
-        <w:t xml:space="preserve"> lutes &amp;</w:t>
-      </w:r>
-      <w:r>
-        <w:rPr>
-          <w:rFonts w:ascii="Courier New" w:cs="Courier New" w:eastAsia="Courier New" w:hAnsi="Courier New"/>
-          <w:color w:val="a9a9a9"/>
-          <w:sz w:val="18"/>
-          <w:szCs w:val="18"/>
-          <w:rtl w:val="0"/>
-        </w:rPr>
-        <w:t xml:space="preserve">amp;</w:t>
-      </w:r>
-      <w:r>
-        <w:rPr>
-          <w:color w:val="000000"/>
-          <w:rtl w:val="0"/>
-        </w:rPr>
-        <w:t xml:space="preserve"> faictes lut sil vous semble de </w:t>
-      </w:r>
-      <w:r>
-        <w:rPr>
-          <w:rFonts w:ascii="Courier New" w:cs="Courier New" w:eastAsia="Courier New" w:hAnsi="Courier New"/>
-          <w:color w:val="0000ff"/>
-          <w:sz w:val="18"/>
-          <w:szCs w:val="18"/>
-          <w:rtl w:val="0"/>
-        </w:rPr>
-        <w:t xml:space="preserve">&lt;m&gt;</w:t>
-      </w:r>
-      <w:r>
-        <w:rPr>
-          <w:color w:val="000000"/>
-          <w:rtl w:val="0"/>
-        </w:rPr>
-        <w:t xml:space="preserve">chaulx vive</w:t>
-      </w:r>
-      <w:r>
-        <w:rPr>
-          <w:rFonts w:ascii="Courier New" w:cs="Courier New" w:eastAsia="Courier New" w:hAnsi="Courier New"/>
-          <w:color w:val="0000ff"/>
-          <w:sz w:val="18"/>
-          <w:szCs w:val="18"/>
-          <w:rtl w:val="0"/>
-        </w:rPr>
-        <w:t xml:space="preserve">&lt;/m&gt;</w:t>
-      </w:r>
-      <w:r>
-        <w:rPr>
-          <w:color w:val="000000"/>
-          <w:rtl w:val="0"/>
-        </w:rPr>
-        <w:t xml:space="preserve"> &amp;</w:t>
-      </w:r>
-      <w:r>
-        <w:rPr>
-          <w:rFonts w:ascii="Courier New" w:cs="Courier New" w:eastAsia="Courier New" w:hAnsi="Courier New"/>
-          <w:color w:val="a9a9a9"/>
-          <w:sz w:val="18"/>
-          <w:szCs w:val="18"/>
-          <w:rtl w:val="0"/>
-        </w:rPr>
-        <w:t xml:space="preserve">amp;</w:t>
-      </w:r>
-      <w:r>
-        <w:rPr>
-          <w:rFonts w:ascii="Courier New" w:cs="Courier New" w:eastAsia="Courier New" w:hAnsi="Courier New"/>
-          <w:color w:val="a9a9a9"/>
-          <w:sz w:val="18"/>
-          <w:szCs w:val="18"/>
-          <w:highlight w:val="white"/>
-          <w:rtl w:val="0"/>
-        </w:rPr>
-        <w:t xml:space="preserve">&lt;lb/&gt;</w:t>
-      </w:r>
-      <w:r>
-        <w:rPr>
-          <w:rtl w:val="0"/>
-        </w:rPr>
-      </w:r>
-    </w:p>
-    <w:p>
-      <w:pPr>
-        <w:keepNext w:val="0"/>
-        <w:keepLines w:val="0"/>
-        <w:widowControl w:val="0"/>
-        <w:pBdr>
-          <w:top w:space="0" w:sz="0" w:val="nil"/>
-          <w:left w:space="0" w:sz="0" w:val="nil"/>
-          <w:bottom w:space="0" w:sz="0" w:val="nil"/>
-          <w:right w:space="0" w:sz="0" w:val="nil"/>
-          <w:between w:space="0" w:sz="0" w:val="nil"/>
-        </w:pBdr>
-        <w:shd w:fill="auto" w:val="clear"/>
-        <w:contextualSpacing w:val="0"/>
-        <w:rPr>
-          <w:color w:val="000000"/>
-          <w:highlight w:val="white"/>
-        </w:rPr>
-      </w:pPr>
-      <w:r>
-        <w:rPr>
-          <w:rFonts w:ascii="Courier New" w:cs="Courier New" w:eastAsia="Courier New" w:hAnsi="Courier New"/>
-          <w:color w:val="0000ff"/>
-          <w:sz w:val="18"/>
-          <w:szCs w:val="18"/>
-          <w:rtl w:val="0"/>
-        </w:rPr>
-        <w:t xml:space="preserve">&lt;m&gt;</w:t>
-      </w:r>
-      <w:r>
-        <w:rPr>
-          <w:color w:val="000000"/>
-          <w:rtl w:val="0"/>
-        </w:rPr>
-        <w:t xml:space="preserve">huile</w:t>
-      </w:r>
-      <w:r>
-        <w:rPr>
-          <w:rFonts w:ascii="Courier New" w:cs="Courier New" w:eastAsia="Courier New" w:hAnsi="Courier New"/>
-          <w:color w:val="0000ff"/>
-          <w:sz w:val="18"/>
-          <w:szCs w:val="18"/>
-          <w:rtl w:val="0"/>
-        </w:rPr>
-        <w:t xml:space="preserve">&lt;/m&gt;</w:t>
-      </w:r>
-      <w:r>
-        <w:rPr>
-          <w:color w:val="000000"/>
-          <w:rtl w:val="0"/>
-        </w:rPr>
-        <w:t xml:space="preserve"> &amp;</w:t>
-      </w:r>
-      <w:r>
-        <w:rPr>
-          <w:rFonts w:ascii="Courier New" w:cs="Courier New" w:eastAsia="Courier New" w:hAnsi="Courier New"/>
-          <w:color w:val="a9a9a9"/>
-          <w:sz w:val="18"/>
-          <w:szCs w:val="18"/>
-          <w:rtl w:val="0"/>
-        </w:rPr>
-        <w:t xml:space="preserve">amp;</w:t>
-      </w:r>
-      <w:r>
-        <w:rPr>
-          <w:color w:val="000000"/>
-          <w:rtl w:val="0"/>
-        </w:rPr>
-        <w:t xml:space="preserve"> en sorte que l</w:t>
-      </w:r>
-      <w:r>
-        <w:rPr>
-          <w:rFonts w:ascii="Courier New" w:cs="Courier New" w:eastAsia="Courier New" w:hAnsi="Courier New"/>
-          <w:color w:val="0000ff"/>
-          <w:sz w:val="18"/>
-          <w:szCs w:val="18"/>
-          <w:rtl w:val="0"/>
-        </w:rPr>
-        <w:t xml:space="preserve">&lt;m&gt;</w:t>
-      </w:r>
-      <w:r>
-        <w:rPr>
-          <w:color w:val="000000"/>
-          <w:rtl w:val="0"/>
-        </w:rPr>
-        <w:t xml:space="preserve">eau</w:t>
-      </w:r>
-      <w:r>
-        <w:rPr>
-          <w:rFonts w:ascii="Courier New" w:cs="Courier New" w:eastAsia="Courier New" w:hAnsi="Courier New"/>
-          <w:color w:val="0000ff"/>
-          <w:sz w:val="18"/>
-          <w:szCs w:val="18"/>
-          <w:rtl w:val="0"/>
-        </w:rPr>
-        <w:t xml:space="preserve">&lt;/m&gt;</w:t>
-      </w:r>
-      <w:r>
-        <w:rPr>
-          <w:color w:val="000000"/>
-          <w:rtl w:val="0"/>
-        </w:rPr>
-        <w:t xml:space="preserve"> ny entre point Puys mectes</w:t>
-      </w:r>
-      <w:r>
-        <w:rPr>
-          <w:rFonts w:ascii="Courier New" w:cs="Courier New" w:eastAsia="Courier New" w:hAnsi="Courier New"/>
-          <w:color w:val="a9a9a9"/>
-          <w:sz w:val="18"/>
-          <w:szCs w:val="18"/>
-          <w:highlight w:val="white"/>
-          <w:rtl w:val="0"/>
-        </w:rPr>
-        <w:t xml:space="preserve">&lt;lb/&gt;</w:t>
-      </w:r>
-      <w:r>
-        <w:rPr>
-          <w:rtl w:val="0"/>
-        </w:rPr>
-      </w:r>
-    </w:p>
-    <w:p>
-      <w:pPr>
-        <w:keepNext w:val="0"/>
-        <w:keepLines w:val="0"/>
-        <w:widowControl w:val="0"/>
-        <w:pBdr>
-          <w:top w:space="0" w:sz="0" w:val="nil"/>
-          <w:left w:space="0" w:sz="0" w:val="nil"/>
-          <w:bottom w:space="0" w:sz="0" w:val="nil"/>
-          <w:right w:space="0" w:sz="0" w:val="nil"/>
-          <w:between w:space="0" w:sz="0" w:val="nil"/>
-        </w:pBdr>
-        <w:shd w:fill="auto" w:val="clear"/>
-        <w:contextualSpacing w:val="0"/>
-        <w:rPr>
-          <w:color w:val="000000"/>
-          <w:highlight w:val="white"/>
-        </w:rPr>
-      </w:pPr>
-      <w:r>
-        <w:rPr>
-          <w:color w:val="000000"/>
-          <w:rtl w:val="0"/>
-        </w:rPr>
-        <w:t xml:space="preserve">vos bouteilles dans une pone pleine </w:t>
-      </w:r>
-      <w:r>
-        <w:rPr>
-          <w:color w:val="000000"/>
-          <w:rtl w:val="0"/>
-        </w:rPr>
-        <w:t xml:space="preserve">d</w:t>
-      </w:r>
-      <w:r>
-        <w:rPr>
-          <w:rFonts w:ascii="Courier New" w:cs="Courier New" w:eastAsia="Courier New" w:hAnsi="Courier New"/>
-          <w:color w:val="0000ff"/>
-          <w:sz w:val="18"/>
-          <w:szCs w:val="18"/>
-          <w:rtl w:val="0"/>
-        </w:rPr>
-        <w:t xml:space="preserve">&lt;m&gt;</w:t>
-      </w:r>
-      <w:r>
-        <w:rPr>
-          <w:color w:val="000000"/>
-          <w:rtl w:val="0"/>
-        </w:rPr>
-        <w:t xml:space="preserve">eau</w:t>
-      </w:r>
-      <w:r>
-        <w:rPr>
-          <w:rFonts w:ascii="Courier New" w:cs="Courier New" w:eastAsia="Courier New" w:hAnsi="Courier New"/>
-          <w:color w:val="0000ff"/>
-          <w:sz w:val="18"/>
-          <w:szCs w:val="18"/>
-          <w:rtl w:val="0"/>
-        </w:rPr>
-        <w:t xml:space="preserve">&lt;/m&gt;</w:t>
-      </w:r>
-      <w:r>
-        <w:rPr>
-          <w:color w:val="000000"/>
-          <w:rtl w:val="0"/>
-        </w:rPr>
-        <w:t xml:space="preserve"> leste </w:t>
       </w:r>
       <w:r>
         <w:rPr>
@@ -1936,10 +2561,72 @@
       </w:r>
       <w:r>
         <w:rPr>
-          <w:color w:val="000000"/>
-          <w:rtl w:val="0"/>
-        </w:rPr>
-        <w:t xml:space="preserve">dans une cave Et lhiver mectes vos</w:t>
+          <w:rFonts w:ascii="Courier New" w:cs="Courier New" w:eastAsia="Courier New" w:hAnsi="Courier New"/>
+          <w:color w:val="0000ff"/>
+          <w:sz w:val="18"/>
+          <w:szCs w:val="18"/>
+          <w:highlight w:val="white"/>
+          <w:rtl w:val="0"/>
+        </w:rPr>
+        <w:t xml:space="preserve">&lt;env&gt;</w:t>
+      </w:r>
+      <w:r>
+        <w:rPr>
+          <w:color w:val="000000"/>
+          <w:rtl w:val="0"/>
+        </w:rPr>
+        <w:t xml:space="preserve">dans une cave</w:t>
+      </w:r>
+      <w:r>
+        <w:rPr>
+          <w:rFonts w:ascii="Courier New" w:cs="Courier New" w:eastAsia="Courier New" w:hAnsi="Courier New"/>
+          <w:color w:val="0000ff"/>
+          <w:sz w:val="18"/>
+          <w:szCs w:val="18"/>
+          <w:rtl w:val="0"/>
+        </w:rPr>
+        <w:t xml:space="preserve">&lt;/env&gt;</w:t>
+      </w:r>
+      <w:r>
+        <w:rPr>
+          <w:color w:val="000000"/>
+          <w:rtl w:val="0"/>
+        </w:rPr>
+        <w:t xml:space="preserve"> Et </w:t>
+      </w:r>
+      <w:r>
+        <w:rPr>
+          <w:rFonts w:ascii="Courier New" w:cs="Courier New" w:eastAsia="Courier New" w:hAnsi="Courier New"/>
+          <w:color w:val="0000ff"/>
+          <w:sz w:val="18"/>
+          <w:szCs w:val="18"/>
+          <w:rtl w:val="0"/>
+        </w:rPr>
+        <w:t xml:space="preserve">&lt;tmp&gt;</w:t>
+      </w:r>
+      <w:r>
+        <w:rPr>
+          <w:color w:val="000000"/>
+          <w:rtl w:val="0"/>
+        </w:rPr>
+        <w:t xml:space="preserve">lhiver</w:t>
+      </w:r>
+      <w:r>
+        <w:rPr>
+          <w:rFonts w:ascii="Courier New" w:cs="Courier New" w:eastAsia="Courier New" w:hAnsi="Courier New"/>
+          <w:color w:val="0000ff"/>
+          <w:sz w:val="18"/>
+          <w:szCs w:val="18"/>
+          <w:rtl w:val="0"/>
+        </w:rPr>
+        <w:t xml:space="preserve">&lt;/tmp&gt;</w:t>
+      </w:r>
+      <w:r>
+        <w:rPr>
+          <w:color w:val="000000"/>
+          <w:rtl w:val="0"/>
+        </w:rPr>
+        <w:t xml:space="preserve"> mectes vos</w:t>
       </w:r>
       <w:r>
         <w:rPr>
@@ -1979,10 +2666,71 @@
       </w:pPr>
       <w:r>
         <w:rPr>
-          <w:color w:val="000000"/>
-          <w:rtl w:val="0"/>
-        </w:rPr>
-        <w:t xml:space="preserve">bouteilles dans un panier garny de quelque poix &amp;</w:t>
+          <w:rFonts w:ascii="Courier New" w:cs="Courier New" w:eastAsia="Courier New" w:hAnsi="Courier New"/>
+          <w:color w:val="0000ff"/>
+          <w:sz w:val="18"/>
+          <w:szCs w:val="18"/>
+          <w:rtl w:val="0"/>
+        </w:rPr>
+        <w:t xml:space="preserve">&lt;tl&gt;</w:t>
+      </w:r>
+      <w:r>
+        <w:rPr>
+          <w:color w:val="000000"/>
+          <w:rtl w:val="0"/>
+        </w:rPr>
+        <w:t xml:space="preserve">bouteilles</w:t>
+      </w:r>
+      <w:r>
+        <w:rPr>
+          <w:rFonts w:ascii="Courier New" w:cs="Courier New" w:eastAsia="Courier New" w:hAnsi="Courier New"/>
+          <w:color w:val="0000ff"/>
+          <w:sz w:val="18"/>
+          <w:szCs w:val="18"/>
+          <w:rtl w:val="0"/>
+        </w:rPr>
+        <w:t xml:space="preserve">&lt;/tl&gt;</w:t>
+      </w:r>
+      <w:r>
+        <w:rPr>
+          <w:color w:val="000000"/>
+          <w:rtl w:val="0"/>
+        </w:rPr>
+        <w:t xml:space="preserve"> dans un </w:t>
+      </w:r>
+      <w:r>
+        <w:rPr>
+          <w:rFonts w:ascii="Courier New" w:cs="Courier New" w:eastAsia="Courier New" w:hAnsi="Courier New"/>
+          <w:color w:val="0000ff"/>
+          <w:sz w:val="18"/>
+          <w:szCs w:val="18"/>
+          <w:rtl w:val="0"/>
+        </w:rPr>
+        <w:t xml:space="preserve">&lt;tl&gt;</w:t>
+      </w:r>
+      <w:r>
+        <w:rPr>
+          <w:color w:val="000000"/>
+          <w:rtl w:val="0"/>
+        </w:rPr>
+        <w:t xml:space="preserve">panier</w:t>
+      </w:r>
+      <w:r>
+        <w:rPr>
+          <w:rFonts w:ascii="Courier New" w:cs="Courier New" w:eastAsia="Courier New" w:hAnsi="Courier New"/>
+          <w:color w:val="0000ff"/>
+          <w:sz w:val="18"/>
+          <w:szCs w:val="18"/>
+          <w:rtl w:val="0"/>
+        </w:rPr>
+        <w:t xml:space="preserve">&lt;/tl&gt;</w:t>
+      </w:r>
+      <w:r>
+        <w:rPr>
+          <w:color w:val="000000"/>
+          <w:rtl w:val="0"/>
+        </w:rPr>
+        <w:t xml:space="preserve"> garny de quelque poix &amp;</w:t>
       </w:r>
       <w:r>
         <w:rPr>
@@ -2055,7 +2803,75 @@
           <w:color w:val="000000"/>
           <w:rtl w:val="0"/>
         </w:rPr>
-        <w:t xml:space="preserve">au fonds dun puys profond Car lhiver </w:t>
+        <w:t xml:space="preserve">au fonds dun </w:t>
+      </w:r>
+      <w:r>
+        <w:rPr>
+          <w:rFonts w:ascii="Courier New" w:cs="Courier New" w:eastAsia="Courier New" w:hAnsi="Courier New"/>
+          <w:color w:val="0000ff"/>
+          <w:sz w:val="18"/>
+          <w:szCs w:val="18"/>
+          <w:rtl w:val="0"/>
+        </w:rPr>
+        <w:t xml:space="preserve">&lt;env&gt;</w:t>
+      </w:r>
+      <w:r>
+        <w:rPr>
+          <w:color w:val="000000"/>
+          <w:rtl w:val="0"/>
+        </w:rPr>
+        <w:t xml:space="preserve">puys profond</w:t>
+      </w:r>
+      <w:r>
+        <w:rPr>
+          <w:rFonts w:ascii="Courier New" w:cs="Courier New" w:eastAsia="Courier New" w:hAnsi="Courier New"/>
+          <w:color w:val="0000ff"/>
+          <w:sz w:val="18"/>
+          <w:szCs w:val="18"/>
+          <w:rtl w:val="0"/>
+        </w:rPr>
+        <w:t xml:space="preserve">&lt;/env&gt;</w:t>
+      </w:r>
+      <w:r>
+        <w:rPr>
+          <w:color w:val="000000"/>
+          <w:rtl w:val="0"/>
+        </w:rPr>
+        <w:t xml:space="preserve"> Car </w:t>
+      </w:r>
+      <w:r>
+        <w:rPr>
+          <w:rFonts w:ascii="Courier New" w:cs="Courier New" w:eastAsia="Courier New" w:hAnsi="Courier New"/>
+          <w:color w:val="0000ff"/>
+          <w:sz w:val="18"/>
+          <w:szCs w:val="18"/>
+          <w:rtl w:val="0"/>
+        </w:rPr>
+        <w:t xml:space="preserve">&lt;tmp&gt;</w:t>
+      </w:r>
+      <w:r>
+        <w:rPr>
+          <w:color w:val="000000"/>
+          <w:rtl w:val="0"/>
+        </w:rPr>
+        <w:t xml:space="preserve">lhiver</w:t>
+      </w:r>
+      <w:r>
+        <w:rPr>
+          <w:rFonts w:ascii="Courier New" w:cs="Courier New" w:eastAsia="Courier New" w:hAnsi="Courier New"/>
+          <w:color w:val="0000ff"/>
+          <w:sz w:val="18"/>
+          <w:szCs w:val="18"/>
+          <w:rtl w:val="0"/>
+        </w:rPr>
+        <w:t xml:space="preserve">&lt;/tmp&gt;</w:t>
+      </w:r>
+      <w:r>
+        <w:rPr>
+          <w:color w:val="000000"/>
+          <w:rtl w:val="0"/>
+        </w:rPr>
+        <w:t xml:space="preserve"> </w:t>
       </w:r>
       <w:r>
         <w:rPr>
@@ -2079,6 +2895,159 @@
           <w:color w:val="000000"/>
           <w:rtl w:val="0"/>
         </w:rPr>
+        <w:t xml:space="preserve">eau de la pone</w:t>
+      </w:r>
+      <w:r>
+        <w:rPr>
+          <w:rFonts w:ascii="Courier New" w:cs="Courier New" w:eastAsia="Courier New" w:hAnsi="Courier New"/>
+          <w:color w:val="0000ff"/>
+          <w:sz w:val="18"/>
+          <w:szCs w:val="18"/>
+          <w:rtl w:val="0"/>
+        </w:rPr>
+        <w:t xml:space="preserve">&lt;/m&gt;</w:t>
+      </w:r>
+      <w:r>
+        <w:rPr>
+          <w:rFonts w:ascii="Courier New" w:cs="Courier New" w:eastAsia="Courier New" w:hAnsi="Courier New"/>
+          <w:color w:val="a9a9a9"/>
+          <w:sz w:val="18"/>
+          <w:szCs w:val="18"/>
+          <w:highlight w:val="white"/>
+          <w:rtl w:val="0"/>
+        </w:rPr>
+        <w:t xml:space="preserve">&lt;lb/&gt;</w:t>
+      </w:r>
+      <w:r>
+        <w:rPr>
+          <w:rtl w:val="0"/>
+        </w:rPr>
+      </w:r>
+    </w:p>
+    <w:p>
+      <w:pPr>
+        <w:keepNext w:val="0"/>
+        <w:keepLines w:val="0"/>
+        <w:widowControl w:val="0"/>
+        <w:pBdr>
+          <w:top w:space="0" w:sz="0" w:val="nil"/>
+          <w:left w:space="0" w:sz="0" w:val="nil"/>
+          <w:bottom w:space="0" w:sz="0" w:val="nil"/>
+          <w:right w:space="0" w:sz="0" w:val="nil"/>
+          <w:between w:space="0" w:sz="0" w:val="nil"/>
+        </w:pBdr>
+        <w:shd w:fill="auto" w:val="clear"/>
+        <w:contextualSpacing w:val="0"/>
+        <w:rPr>
+          <w:color w:val="000000"/>
+          <w:highlight w:val="white"/>
+        </w:rPr>
+      </w:pPr>
+      <w:r>
+        <w:rPr>
+          <w:color w:val="000000"/>
+          <w:rtl w:val="0"/>
+        </w:rPr>
+        <w:t xml:space="preserve">seroit trop froide Si la </w:t>
+      </w:r>
+      <w:r>
+        <w:rPr>
+          <w:rFonts w:ascii="Courier New" w:cs="Courier New" w:eastAsia="Courier New" w:hAnsi="Courier New"/>
+          <w:color w:val="0000ff"/>
+          <w:sz w:val="18"/>
+          <w:szCs w:val="18"/>
+          <w:rtl w:val="0"/>
+        </w:rPr>
+        <w:t xml:space="preserve">&lt;env&gt;</w:t>
+      </w:r>
+      <w:r>
+        <w:rPr>
+          <w:color w:val="000000"/>
+          <w:rtl w:val="0"/>
+        </w:rPr>
+        <w:t xml:space="preserve">cave</w:t>
+      </w:r>
+      <w:r>
+        <w:rPr>
+          <w:rFonts w:ascii="Courier New" w:cs="Courier New" w:eastAsia="Courier New" w:hAnsi="Courier New"/>
+          <w:color w:val="0000ff"/>
+          <w:sz w:val="18"/>
+          <w:szCs w:val="18"/>
+          <w:rtl w:val="0"/>
+        </w:rPr>
+        <w:t xml:space="preserve">&lt;/env&gt;</w:t>
+      </w:r>
+      <w:r>
+        <w:rPr>
+          <w:color w:val="000000"/>
+          <w:rtl w:val="0"/>
+        </w:rPr>
+        <w:t xml:space="preserve"> nest bien chaulde Car il</w:t>
+      </w:r>
+      <w:r>
+        <w:rPr>
+          <w:rFonts w:ascii="Courier New" w:cs="Courier New" w:eastAsia="Courier New" w:hAnsi="Courier New"/>
+          <w:color w:val="a9a9a9"/>
+          <w:sz w:val="18"/>
+          <w:szCs w:val="18"/>
+          <w:highlight w:val="white"/>
+          <w:rtl w:val="0"/>
+        </w:rPr>
+        <w:t xml:space="preserve">&lt;lb/&gt;</w:t>
+      </w:r>
+      <w:r>
+        <w:rPr>
+          <w:rtl w:val="0"/>
+        </w:rPr>
+      </w:r>
+    </w:p>
+    <w:p>
+      <w:pPr>
+        <w:keepNext w:val="0"/>
+        <w:keepLines w:val="0"/>
+        <w:widowControl w:val="0"/>
+        <w:pBdr>
+          <w:top w:space="0" w:sz="0" w:val="nil"/>
+          <w:left w:space="0" w:sz="0" w:val="nil"/>
+          <w:bottom w:space="0" w:sz="0" w:val="nil"/>
+          <w:right w:space="0" w:sz="0" w:val="nil"/>
+          <w:between w:space="0" w:sz="0" w:val="nil"/>
+        </w:pBdr>
+        <w:shd w:fill="auto" w:val="clear"/>
+        <w:contextualSpacing w:val="0"/>
+        <w:rPr>
+          <w:color w:val="000000"/>
+        </w:rPr>
+      </w:pPr>
+      <w:r>
+        <w:rPr>
+          <w:color w:val="000000"/>
+          <w:rtl w:val="0"/>
+        </w:rPr>
+        <w:t xml:space="preserve">fault que </w:t>
+      </w:r>
+      <w:r>
+        <w:rPr>
+          <w:color w:val="000000"/>
+          <w:rtl w:val="0"/>
+        </w:rPr>
+        <w:t xml:space="preserve">l</w:t>
+      </w:r>
+      <w:r>
+        <w:rPr>
+          <w:rFonts w:ascii="Courier New" w:cs="Courier New" w:eastAsia="Courier New" w:hAnsi="Courier New"/>
+          <w:color w:val="0000ff"/>
+          <w:sz w:val="18"/>
+          <w:szCs w:val="18"/>
+          <w:rtl w:val="0"/>
+        </w:rPr>
+        <w:t xml:space="preserve">&lt;m&gt;</w:t>
+      </w:r>
+      <w:r>
+        <w:rPr>
+          <w:color w:val="000000"/>
+          <w:rtl w:val="0"/>
+        </w:rPr>
         <w:t xml:space="preserve">eau</w:t>
       </w:r>
       <w:r>
@@ -2096,133 +3065,41 @@
           <w:color w:val="000000"/>
           <w:rtl w:val="0"/>
         </w:rPr>
-        <w:t xml:space="preserve"> de la pone</w:t>
-      </w:r>
-      <w:r>
-        <w:rPr>
-          <w:rFonts w:ascii="Courier New" w:cs="Courier New" w:eastAsia="Courier New" w:hAnsi="Courier New"/>
-          <w:color w:val="a9a9a9"/>
-          <w:sz w:val="18"/>
-          <w:szCs w:val="18"/>
-          <w:highlight w:val="white"/>
-          <w:rtl w:val="0"/>
-        </w:rPr>
-        <w:t xml:space="preserve">&lt;lb/&gt;</w:t>
-      </w:r>
-      <w:r>
-        <w:rPr>
-          <w:rtl w:val="0"/>
-        </w:rPr>
-      </w:r>
-    </w:p>
-    <w:p>
-      <w:pPr>
-        <w:keepNext w:val="0"/>
-        <w:keepLines w:val="0"/>
-        <w:widowControl w:val="0"/>
-        <w:pBdr>
-          <w:top w:space="0" w:sz="0" w:val="nil"/>
-          <w:left w:space="0" w:sz="0" w:val="nil"/>
-          <w:bottom w:space="0" w:sz="0" w:val="nil"/>
-          <w:right w:space="0" w:sz="0" w:val="nil"/>
-          <w:between w:space="0" w:sz="0" w:val="nil"/>
-        </w:pBdr>
-        <w:shd w:fill="auto" w:val="clear"/>
-        <w:contextualSpacing w:val="0"/>
-        <w:rPr>
-          <w:color w:val="000000"/>
-          <w:highlight w:val="white"/>
-        </w:rPr>
-      </w:pPr>
-      <w:r>
-        <w:rPr>
-          <w:color w:val="000000"/>
-          <w:rtl w:val="0"/>
-        </w:rPr>
-        <w:t xml:space="preserve">seroit trop froide Si la cave nest bien chaulde Car il</w:t>
-      </w:r>
-      <w:r>
-        <w:rPr>
-          <w:rFonts w:ascii="Courier New" w:cs="Courier New" w:eastAsia="Courier New" w:hAnsi="Courier New"/>
-          <w:color w:val="a9a9a9"/>
-          <w:sz w:val="18"/>
-          <w:szCs w:val="18"/>
-          <w:highlight w:val="white"/>
-          <w:rtl w:val="0"/>
-        </w:rPr>
-        <w:t xml:space="preserve">&lt;lb/&gt;</w:t>
-      </w:r>
-      <w:r>
-        <w:rPr>
-          <w:rtl w:val="0"/>
-        </w:rPr>
-      </w:r>
-    </w:p>
-    <w:p>
-      <w:pPr>
-        <w:keepNext w:val="0"/>
-        <w:keepLines w:val="0"/>
-        <w:widowControl w:val="0"/>
-        <w:pBdr>
-          <w:top w:space="0" w:sz="0" w:val="nil"/>
-          <w:left w:space="0" w:sz="0" w:val="nil"/>
-          <w:bottom w:space="0" w:sz="0" w:val="nil"/>
-          <w:right w:space="0" w:sz="0" w:val="nil"/>
-          <w:between w:space="0" w:sz="0" w:val="nil"/>
-        </w:pBdr>
-        <w:shd w:fill="auto" w:val="clear"/>
-        <w:contextualSpacing w:val="0"/>
-        <w:rPr>
-          <w:color w:val="000000"/>
-        </w:rPr>
-      </w:pPr>
-      <w:r>
-        <w:rPr>
-          <w:color w:val="000000"/>
-          <w:rtl w:val="0"/>
-        </w:rPr>
-        <w:t xml:space="preserve">fault que </w:t>
-      </w:r>
-      <w:r>
-        <w:rPr>
-          <w:color w:val="000000"/>
-          <w:rtl w:val="0"/>
-        </w:rPr>
-        <w:t xml:space="preserve">l</w:t>
-      </w:r>
-      <w:r>
-        <w:rPr>
-          <w:rFonts w:ascii="Courier New" w:cs="Courier New" w:eastAsia="Courier New" w:hAnsi="Courier New"/>
-          <w:color w:val="0000ff"/>
-          <w:sz w:val="18"/>
-          <w:szCs w:val="18"/>
-          <w:rtl w:val="0"/>
-        </w:rPr>
-        <w:t xml:space="preserve">&lt;m&gt;</w:t>
-      </w:r>
-      <w:r>
-        <w:rPr>
-          <w:color w:val="000000"/>
-          <w:rtl w:val="0"/>
-        </w:rPr>
-        <w:t xml:space="preserve">eau</w:t>
-      </w:r>
-      <w:r>
-        <w:rPr>
-          <w:rFonts w:ascii="Courier New" w:cs="Courier New" w:eastAsia="Courier New" w:hAnsi="Courier New"/>
-          <w:color w:val="0000ff"/>
-          <w:sz w:val="18"/>
-          <w:szCs w:val="18"/>
-          <w:rtl w:val="0"/>
-        </w:rPr>
-        <w:t xml:space="preserve">&lt;/m&gt;</w:t>
-      </w:r>
-      <w:r>
-        <w:rPr>
-          <w:color w:val="000000"/>
-          <w:rtl w:val="0"/>
-        </w:rPr>
-        <w:t xml:space="preserve"> soit co&lt;exp&gt;mm&lt;/exp&gt;e </w:t>
+        <w:t xml:space="preserve"> soit co</w:t>
+      </w:r>
+      <w:r>
+        <w:rPr>
+          <w:rFonts w:ascii="Courier New" w:cs="Courier New" w:eastAsia="Courier New" w:hAnsi="Courier New"/>
+          <w:color w:val="a9a9a9"/>
+          <w:sz w:val="14"/>
+          <w:szCs w:val="14"/>
+          <w:rtl w:val="0"/>
+        </w:rPr>
+        <w:t xml:space="preserve">&lt;exp&gt;</w:t>
+      </w:r>
+      <w:r>
+        <w:rPr>
+          <w:color w:val="000000"/>
+          <w:rtl w:val="0"/>
+        </w:rPr>
+        <w:t xml:space="preserve">mm</w:t>
+      </w:r>
+      <w:r>
+        <w:rPr>
+          <w:rFonts w:ascii="Courier New" w:cs="Courier New" w:eastAsia="Courier New" w:hAnsi="Courier New"/>
+          <w:color w:val="a9a9a9"/>
+          <w:sz w:val="14"/>
+          <w:szCs w:val="14"/>
+          <w:rtl w:val="0"/>
+        </w:rPr>
+        <w:t xml:space="preserve">&lt;/exp&gt;</w:t>
+      </w:r>
+      <w:r>
+        <w:rPr>
+          <w:color w:val="000000"/>
+          <w:rtl w:val="0"/>
+        </w:rPr>
+        <w:t xml:space="preserve">e </w:t>
       </w:r>
       <w:r>
         <w:rPr>

--- a/TEMP/input/p050r_HW_++MHS_G3/tc_p050r.docx
+++ b/TEMP/input/p050r_HW_++MHS_G3/tc_p050r.docx
@@ -188,24 +188,7 @@
           <w:szCs w:val="18"/>
           <w:rtl w:val="0"/>
         </w:rPr>
-        <w:t xml:space="preserve">&lt;id&gt;</w:t>
-      </w:r>
-      <w:r>
-        <w:rPr>
-          <w:color w:val="000000"/>
-          <w:rtl w:val="0"/>
-        </w:rPr>
-        <w:t xml:space="preserve">p050r_1</w:t>
-      </w:r>
-      <w:r>
-        <w:rPr>
-          <w:rFonts w:ascii="Courier New" w:cs="Courier New" w:eastAsia="Courier New" w:hAnsi="Courier New"/>
-          <w:color w:val="7f6000"/>
-          <w:sz w:val="18"/>
-          <w:szCs w:val="18"/>
-          <w:rtl w:val="0"/>
-        </w:rPr>
-        <w:t xml:space="preserve">&lt;/id&gt;</w:t>
+        <w:t xml:space="preserve">&lt;id&gt;p050r_1&lt;/id&gt;</w:t>
       </w:r>
       <w:r>
         <w:rPr>
@@ -3269,37 +3252,7 @@
           <w:szCs w:val="18"/>
           <w:rtl w:val="0"/>
         </w:rPr>
-        <w:t xml:space="preserve">&lt;id&gt;</w:t>
-      </w:r>
-      <w:r>
-        <w:rPr>
-          <w:color w:val="000000"/>
-          <w:rtl w:val="0"/>
-        </w:rPr>
-        <w:t xml:space="preserve">p</w:t>
-      </w:r>
-      <w:r>
-        <w:rPr>
-          <w:rtl w:val="0"/>
-        </w:rPr>
-        <w:t xml:space="preserve">0</w:t>
-      </w:r>
-      <w:r>
-        <w:rPr>
-          <w:color w:val="000000"/>
-          <w:rtl w:val="0"/>
-        </w:rPr>
-        <w:t xml:space="preserve">50r_2</w:t>
-      </w:r>
-      <w:r>
-        <w:rPr>
-          <w:rFonts w:ascii="Courier New" w:cs="Courier New" w:eastAsia="Courier New" w:hAnsi="Courier New"/>
-          <w:color w:val="7f6000"/>
-          <w:sz w:val="18"/>
-          <w:szCs w:val="18"/>
-          <w:rtl w:val="0"/>
-        </w:rPr>
-        <w:t xml:space="preserve">&lt;/id&gt;</w:t>
+        <w:t xml:space="preserve">&lt;id&gt;p050r_2&lt;/id&gt;</w:t>
       </w:r>
       <w:r>
         <w:rPr>

--- a/TEMP/input/p050r_HW_++MHS_G3/tc_p050r.docx
+++ b/TEMP/input/p050r_HW_++MHS_G3/tc_p050r.docx
@@ -4807,16 +4807,18 @@
         <w:shd w:fill="auto" w:val="clear"/>
         <w:contextualSpacing w:val="0"/>
         <w:rPr>
-          <w:color w:val="000000"/>
-          <w:highlight w:val="white"/>
-        </w:rPr>
-      </w:pPr>
-      <w:r>
-        <w:rPr>
           <w:rFonts w:ascii="Courier New" w:cs="Courier New" w:eastAsia="Courier New" w:hAnsi="Courier New"/>
           <w:color w:val="7f6000"/>
           <w:sz w:val="18"/>
           <w:szCs w:val="18"/>
+        </w:rPr>
+      </w:pPr>
+      <w:r>
+        <w:rPr>
+          <w:rFonts w:ascii="Courier New" w:cs="Courier New" w:eastAsia="Courier New" w:hAnsi="Courier New"/>
+          <w:color w:val="7f6000"/>
+          <w:sz w:val="18"/>
+          <w:szCs w:val="18"/>
           <w:rtl w:val="0"/>
         </w:rPr>
         <w:t xml:space="preserve">&lt;margin&gt;</w:t>
@@ -4826,7 +4828,13 @@
           <w:color w:val="000000"/>
           <w:rtl w:val="0"/>
         </w:rPr>
-        <w:t xml:space="preserve">left-bottom</w:t>
+        <w:t xml:space="preserve">left-</w:t>
+      </w:r>
+      <w:r>
+        <w:rPr>
+          <w:rtl w:val="0"/>
+        </w:rPr>
+        <w:t xml:space="preserve">middle</w:t>
       </w:r>
       <w:r>
         <w:rPr>
@@ -4838,6 +4846,26 @@
         </w:rPr>
         <w:t xml:space="preserve">&lt;/margin&gt;</w:t>
       </w:r>
+    </w:p>
+    <w:p>
+      <w:pPr>
+        <w:keepNext w:val="0"/>
+        <w:keepLines w:val="0"/>
+        <w:widowControl w:val="0"/>
+        <w:pBdr>
+          <w:top w:space="0" w:sz="0" w:val="nil"/>
+          <w:left w:space="0" w:sz="0" w:val="nil"/>
+          <w:bottom w:space="0" w:sz="0" w:val="nil"/>
+          <w:right w:space="0" w:sz="0" w:val="nil"/>
+          <w:between w:space="0" w:sz="0" w:val="nil"/>
+        </w:pBdr>
+        <w:shd w:fill="auto" w:val="clear"/>
+        <w:contextualSpacing w:val="0"/>
+        <w:rPr>
+          <w:color w:val="000000"/>
+          <w:highlight w:val="white"/>
+        </w:rPr>
+      </w:pPr>
       <w:r>
         <w:rPr>
           <w:color w:val="000000"/>
@@ -5292,7 +5320,7 @@
     </w:p>
     <w:sectPr>
       <w:pgSz w:h="15840" w:w="12240"/>
-      <w:pgMar w:bottom="1440" w:top="1440" w:left="1440" w:right="1440" w:header="0"/>
+      <w:pgMar w:bottom="1440" w:top="1440" w:left="1440" w:right="1440" w:header="0" w:footer="720"/>
       <w:pgNumType w:start="1"/>
     </w:sectPr>
   </w:body>

--- a/TEMP/input/p050r_HW_++MHS_G3/tc_p050r.docx
+++ b/TEMP/input/p050r_HW_++MHS_G3/tc_p050r.docx
@@ -15,7 +15,6 @@
           <w:between w:space="0" w:sz="0" w:val="nil"/>
         </w:pBdr>
         <w:shd w:fill="auto" w:val="clear"/>
-        <w:contextualSpacing w:val="0"/>
         <w:rPr>
           <w:color w:val="000000"/>
         </w:rPr>
@@ -66,7 +65,6 @@
           <w:between w:space="0" w:sz="0" w:val="nil"/>
         </w:pBdr>
         <w:shd w:fill="auto" w:val="clear"/>
-        <w:contextualSpacing w:val="0"/>
         <w:rPr>
           <w:color w:val="000000"/>
         </w:rPr>
@@ -117,31 +115,29 @@
           <w:between w:space="0" w:sz="0" w:val="nil"/>
         </w:pBdr>
         <w:shd w:fill="auto" w:val="clear"/>
-        <w:contextualSpacing w:val="0"/>
-        <w:rPr>
-          <w:color w:val="000000"/>
-        </w:rPr>
-      </w:pPr>
-      <w:r>
-        <w:rPr>
-          <w:rtl w:val="0"/>
-        </w:rPr>
-      </w:r>
-    </w:p>
-    <w:p>
-      <w:pPr>
-        <w:keepNext w:val="0"/>
-        <w:keepLines w:val="0"/>
-        <w:widowControl w:val="0"/>
-        <w:pBdr>
-          <w:top w:space="0" w:sz="0" w:val="nil"/>
-          <w:left w:space="0" w:sz="0" w:val="nil"/>
-          <w:bottom w:space="0" w:sz="0" w:val="nil"/>
-          <w:right w:space="0" w:sz="0" w:val="nil"/>
-          <w:between w:space="0" w:sz="0" w:val="nil"/>
-        </w:pBdr>
-        <w:shd w:fill="auto" w:val="clear"/>
-        <w:contextualSpacing w:val="0"/>
+        <w:rPr>
+          <w:color w:val="000000"/>
+        </w:rPr>
+      </w:pPr>
+      <w:r>
+        <w:rPr>
+          <w:rtl w:val="0"/>
+        </w:rPr>
+      </w:r>
+    </w:p>
+    <w:p>
+      <w:pPr>
+        <w:keepNext w:val="0"/>
+        <w:keepLines w:val="0"/>
+        <w:widowControl w:val="0"/>
+        <w:pBdr>
+          <w:top w:space="0" w:sz="0" w:val="nil"/>
+          <w:left w:space="0" w:sz="0" w:val="nil"/>
+          <w:bottom w:space="0" w:sz="0" w:val="nil"/>
+          <w:right w:space="0" w:sz="0" w:val="nil"/>
+          <w:between w:space="0" w:sz="0" w:val="nil"/>
+        </w:pBdr>
+        <w:shd w:fill="auto" w:val="clear"/>
         <w:rPr>
           <w:color w:val="000000"/>
         </w:rPr>
@@ -175,7 +171,6 @@
           <w:between w:space="0" w:sz="0" w:val="nil"/>
         </w:pBdr>
         <w:shd w:fill="auto" w:val="clear"/>
-        <w:contextualSpacing w:val="0"/>
         <w:rPr>
           <w:color w:val="000000"/>
         </w:rPr>
@@ -209,31 +204,29 @@
           <w:between w:space="0" w:sz="0" w:val="nil"/>
         </w:pBdr>
         <w:shd w:fill="auto" w:val="clear"/>
-        <w:contextualSpacing w:val="0"/>
-        <w:rPr>
-          <w:color w:val="000000"/>
-        </w:rPr>
-      </w:pPr>
-      <w:r>
-        <w:rPr>
-          <w:rtl w:val="0"/>
-        </w:rPr>
-      </w:r>
-    </w:p>
-    <w:p>
-      <w:pPr>
-        <w:keepNext w:val="0"/>
-        <w:keepLines w:val="0"/>
-        <w:widowControl w:val="0"/>
-        <w:pBdr>
-          <w:top w:space="0" w:sz="0" w:val="nil"/>
-          <w:left w:space="0" w:sz="0" w:val="nil"/>
-          <w:bottom w:space="0" w:sz="0" w:val="nil"/>
-          <w:right w:space="0" w:sz="0" w:val="nil"/>
-          <w:between w:space="0" w:sz="0" w:val="nil"/>
-        </w:pBdr>
-        <w:shd w:fill="auto" w:val="clear"/>
-        <w:contextualSpacing w:val="0"/>
+        <w:rPr>
+          <w:color w:val="000000"/>
+        </w:rPr>
+      </w:pPr>
+      <w:r>
+        <w:rPr>
+          <w:rtl w:val="0"/>
+        </w:rPr>
+      </w:r>
+    </w:p>
+    <w:p>
+      <w:pPr>
+        <w:keepNext w:val="0"/>
+        <w:keepLines w:val="0"/>
+        <w:widowControl w:val="0"/>
+        <w:pBdr>
+          <w:top w:space="0" w:sz="0" w:val="nil"/>
+          <w:left w:space="0" w:sz="0" w:val="nil"/>
+          <w:bottom w:space="0" w:sz="0" w:val="nil"/>
+          <w:right w:space="0" w:sz="0" w:val="nil"/>
+          <w:between w:space="0" w:sz="0" w:val="nil"/>
+        </w:pBdr>
+        <w:shd w:fill="auto" w:val="clear"/>
         <w:rPr>
           <w:color w:val="000000"/>
         </w:rPr>
@@ -325,31 +318,29 @@
           <w:between w:space="0" w:sz="0" w:val="nil"/>
         </w:pBdr>
         <w:shd w:fill="auto" w:val="clear"/>
-        <w:contextualSpacing w:val="0"/>
-        <w:rPr>
-          <w:color w:val="000000"/>
-        </w:rPr>
-      </w:pPr>
-      <w:r>
-        <w:rPr>
-          <w:rtl w:val="0"/>
-        </w:rPr>
-      </w:r>
-    </w:p>
-    <w:p>
-      <w:pPr>
-        <w:keepNext w:val="0"/>
-        <w:keepLines w:val="0"/>
-        <w:widowControl w:val="0"/>
-        <w:pBdr>
-          <w:top w:space="0" w:sz="0" w:val="nil"/>
-          <w:left w:space="0" w:sz="0" w:val="nil"/>
-          <w:bottom w:space="0" w:sz="0" w:val="nil"/>
-          <w:right w:space="0" w:sz="0" w:val="nil"/>
-          <w:between w:space="0" w:sz="0" w:val="nil"/>
-        </w:pBdr>
-        <w:shd w:fill="auto" w:val="clear"/>
-        <w:contextualSpacing w:val="0"/>
+        <w:rPr>
+          <w:color w:val="000000"/>
+        </w:rPr>
+      </w:pPr>
+      <w:r>
+        <w:rPr>
+          <w:rtl w:val="0"/>
+        </w:rPr>
+      </w:r>
+    </w:p>
+    <w:p>
+      <w:pPr>
+        <w:keepNext w:val="0"/>
+        <w:keepLines w:val="0"/>
+        <w:widowControl w:val="0"/>
+        <w:pBdr>
+          <w:top w:space="0" w:sz="0" w:val="nil"/>
+          <w:left w:space="0" w:sz="0" w:val="nil"/>
+          <w:bottom w:space="0" w:sz="0" w:val="nil"/>
+          <w:right w:space="0" w:sz="0" w:val="nil"/>
+          <w:between w:space="0" w:sz="0" w:val="nil"/>
+        </w:pBdr>
+        <w:shd w:fill="auto" w:val="clear"/>
         <w:rPr>
           <w:color w:val="000000"/>
           <w:highlight w:val="white"/>
@@ -495,7 +486,6 @@
           <w:between w:space="0" w:sz="0" w:val="nil"/>
         </w:pBdr>
         <w:shd w:fill="auto" w:val="clear"/>
-        <w:contextualSpacing w:val="0"/>
         <w:rPr>
           <w:color w:val="000000"/>
         </w:rPr>
@@ -626,7 +616,6 @@
           <w:between w:space="0" w:sz="0" w:val="nil"/>
         </w:pBdr>
         <w:shd w:fill="auto" w:val="clear"/>
-        <w:contextualSpacing w:val="0"/>
         <w:rPr>
           <w:color w:val="000000"/>
           <w:highlight w:val="white"/>
@@ -737,7 +726,6 @@
           <w:between w:space="0" w:sz="0" w:val="nil"/>
         </w:pBdr>
         <w:shd w:fill="auto" w:val="clear"/>
-        <w:contextualSpacing w:val="0"/>
         <w:rPr>
           <w:color w:val="000000"/>
         </w:rPr>
@@ -844,7 +832,6 @@
           <w:between w:space="0" w:sz="0" w:val="nil"/>
         </w:pBdr>
         <w:shd w:fill="auto" w:val="clear"/>
-        <w:contextualSpacing w:val="0"/>
         <w:rPr>
           <w:color w:val="000000"/>
           <w:highlight w:val="white"/>
@@ -1019,7 +1006,6 @@
           <w:between w:space="0" w:sz="0" w:val="nil"/>
         </w:pBdr>
         <w:shd w:fill="auto" w:val="clear"/>
-        <w:contextualSpacing w:val="0"/>
         <w:rPr>
           <w:color w:val="000000"/>
           <w:highlight w:val="white"/>
@@ -1096,7 +1082,6 @@
           <w:between w:space="0" w:sz="0" w:val="nil"/>
         </w:pBdr>
         <w:shd w:fill="auto" w:val="clear"/>
-        <w:contextualSpacing w:val="0"/>
         <w:rPr>
           <w:color w:val="000000"/>
           <w:highlight w:val="white"/>
@@ -1272,7 +1257,6 @@
           <w:between w:space="0" w:sz="0" w:val="nil"/>
         </w:pBdr>
         <w:shd w:fill="auto" w:val="clear"/>
-        <w:contextualSpacing w:val="0"/>
         <w:rPr>
           <w:color w:val="000000"/>
           <w:highlight w:val="white"/>
@@ -1408,7 +1392,6 @@
           <w:between w:space="0" w:sz="0" w:val="nil"/>
         </w:pBdr>
         <w:shd w:fill="auto" w:val="clear"/>
-        <w:contextualSpacing w:val="0"/>
         <w:rPr>
           <w:color w:val="000000"/>
           <w:highlight w:val="white"/>
@@ -1478,7 +1461,6 @@
           <w:between w:space="0" w:sz="0" w:val="nil"/>
         </w:pBdr>
         <w:shd w:fill="auto" w:val="clear"/>
-        <w:contextualSpacing w:val="0"/>
         <w:rPr>
           <w:color w:val="000000"/>
         </w:rPr>
@@ -1595,7 +1577,6 @@
           <w:between w:space="0" w:sz="0" w:val="nil"/>
         </w:pBdr>
         <w:shd w:fill="auto" w:val="clear"/>
-        <w:contextualSpacing w:val="0"/>
         <w:rPr>
           <w:color w:val="000000"/>
           <w:highlight w:val="white"/>
@@ -1713,7 +1694,6 @@
           <w:between w:space="0" w:sz="0" w:val="nil"/>
         </w:pBdr>
         <w:shd w:fill="auto" w:val="clear"/>
-        <w:contextualSpacing w:val="0"/>
         <w:rPr>
           <w:color w:val="000000"/>
           <w:highlight w:val="white"/>
@@ -1773,7 +1753,6 @@
           <w:between w:space="0" w:sz="0" w:val="nil"/>
         </w:pBdr>
         <w:shd w:fill="auto" w:val="clear"/>
-        <w:contextualSpacing w:val="0"/>
         <w:rPr>
           <w:color w:val="000000"/>
           <w:highlight w:val="white"/>
@@ -1901,7 +1880,6 @@
           <w:between w:space="0" w:sz="0" w:val="nil"/>
         </w:pBdr>
         <w:shd w:fill="auto" w:val="clear"/>
-        <w:contextualSpacing w:val="0"/>
         <w:rPr>
           <w:color w:val="000000"/>
           <w:highlight w:val="white"/>
@@ -2032,7 +2010,6 @@
           <w:between w:space="0" w:sz="0" w:val="nil"/>
         </w:pBdr>
         <w:shd w:fill="auto" w:val="clear"/>
-        <w:contextualSpacing w:val="0"/>
         <w:rPr>
           <w:color w:val="000000"/>
           <w:highlight w:val="white"/>
@@ -2153,7 +2130,6 @@
           <w:between w:space="0" w:sz="0" w:val="nil"/>
         </w:pBdr>
         <w:shd w:fill="auto" w:val="clear"/>
-        <w:contextualSpacing w:val="0"/>
         <w:rPr>
           <w:color w:val="000000"/>
           <w:highlight w:val="white"/>
@@ -2274,7 +2250,6 @@
           <w:between w:space="0" w:sz="0" w:val="nil"/>
         </w:pBdr>
         <w:shd w:fill="auto" w:val="clear"/>
-        <w:contextualSpacing w:val="0"/>
         <w:rPr>
           <w:color w:val="000000"/>
           <w:highlight w:val="white"/>
@@ -2482,7 +2457,6 @@
           <w:between w:space="0" w:sz="0" w:val="nil"/>
         </w:pBdr>
         <w:shd w:fill="auto" w:val="clear"/>
-        <w:contextualSpacing w:val="0"/>
         <w:rPr>
           <w:color w:val="000000"/>
           <w:highlight w:val="white"/>
@@ -2641,7 +2615,6 @@
           <w:between w:space="0" w:sz="0" w:val="nil"/>
         </w:pBdr>
         <w:shd w:fill="auto" w:val="clear"/>
-        <w:contextualSpacing w:val="0"/>
         <w:rPr>
           <w:color w:val="000000"/>
           <w:highlight w:val="white"/>
@@ -2775,7 +2748,6 @@
           <w:between w:space="0" w:sz="0" w:val="nil"/>
         </w:pBdr>
         <w:shd w:fill="auto" w:val="clear"/>
-        <w:contextualSpacing w:val="0"/>
         <w:rPr>
           <w:color w:val="000000"/>
           <w:highlight w:val="white"/>
@@ -2920,7 +2892,6 @@
           <w:between w:space="0" w:sz="0" w:val="nil"/>
         </w:pBdr>
         <w:shd w:fill="auto" w:val="clear"/>
-        <w:contextualSpacing w:val="0"/>
         <w:rPr>
           <w:color w:val="000000"/>
           <w:highlight w:val="white"/>
@@ -2997,7 +2968,6 @@
           <w:between w:space="0" w:sz="0" w:val="nil"/>
         </w:pBdr>
         <w:shd w:fill="auto" w:val="clear"/>
-        <w:contextualSpacing w:val="0"/>
         <w:rPr>
           <w:color w:val="000000"/>
         </w:rPr>
@@ -3147,7 +3117,6 @@
           <w:between w:space="0" w:sz="0" w:val="nil"/>
         </w:pBdr>
         <w:shd w:fill="auto" w:val="clear"/>
-        <w:contextualSpacing w:val="0"/>
         <w:rPr>
           <w:color w:val="000000"/>
         </w:rPr>
@@ -3181,31 +3150,29 @@
           <w:between w:space="0" w:sz="0" w:val="nil"/>
         </w:pBdr>
         <w:shd w:fill="auto" w:val="clear"/>
-        <w:contextualSpacing w:val="0"/>
-        <w:rPr>
-          <w:color w:val="000000"/>
-        </w:rPr>
-      </w:pPr>
-      <w:r>
-        <w:rPr>
-          <w:rtl w:val="0"/>
-        </w:rPr>
-      </w:r>
-    </w:p>
-    <w:p>
-      <w:pPr>
-        <w:keepNext w:val="0"/>
-        <w:keepLines w:val="0"/>
-        <w:widowControl w:val="0"/>
-        <w:pBdr>
-          <w:top w:space="0" w:sz="0" w:val="nil"/>
-          <w:left w:space="0" w:sz="0" w:val="nil"/>
-          <w:bottom w:space="0" w:sz="0" w:val="nil"/>
-          <w:right w:space="0" w:sz="0" w:val="nil"/>
-          <w:between w:space="0" w:sz="0" w:val="nil"/>
-        </w:pBdr>
-        <w:shd w:fill="auto" w:val="clear"/>
-        <w:contextualSpacing w:val="0"/>
+        <w:rPr>
+          <w:color w:val="000000"/>
+        </w:rPr>
+      </w:pPr>
+      <w:r>
+        <w:rPr>
+          <w:rtl w:val="0"/>
+        </w:rPr>
+      </w:r>
+    </w:p>
+    <w:p>
+      <w:pPr>
+        <w:keepNext w:val="0"/>
+        <w:keepLines w:val="0"/>
+        <w:widowControl w:val="0"/>
+        <w:pBdr>
+          <w:top w:space="0" w:sz="0" w:val="nil"/>
+          <w:left w:space="0" w:sz="0" w:val="nil"/>
+          <w:bottom w:space="0" w:sz="0" w:val="nil"/>
+          <w:right w:space="0" w:sz="0" w:val="nil"/>
+          <w:between w:space="0" w:sz="0" w:val="nil"/>
+        </w:pBdr>
+        <w:shd w:fill="auto" w:val="clear"/>
         <w:rPr>
           <w:color w:val="000000"/>
         </w:rPr>
@@ -3239,7 +3206,6 @@
           <w:between w:space="0" w:sz="0" w:val="nil"/>
         </w:pBdr>
         <w:shd w:fill="auto" w:val="clear"/>
-        <w:contextualSpacing w:val="0"/>
         <w:rPr>
           <w:color w:val="000000"/>
         </w:rPr>
@@ -3273,31 +3239,29 @@
           <w:between w:space="0" w:sz="0" w:val="nil"/>
         </w:pBdr>
         <w:shd w:fill="auto" w:val="clear"/>
-        <w:contextualSpacing w:val="0"/>
-        <w:rPr>
-          <w:color w:val="000000"/>
-        </w:rPr>
-      </w:pPr>
-      <w:r>
-        <w:rPr>
-          <w:rtl w:val="0"/>
-        </w:rPr>
-      </w:r>
-    </w:p>
-    <w:p>
-      <w:pPr>
-        <w:keepNext w:val="0"/>
-        <w:keepLines w:val="0"/>
-        <w:widowControl w:val="0"/>
-        <w:pBdr>
-          <w:top w:space="0" w:sz="0" w:val="nil"/>
-          <w:left w:space="0" w:sz="0" w:val="nil"/>
-          <w:bottom w:space="0" w:sz="0" w:val="nil"/>
-          <w:right w:space="0" w:sz="0" w:val="nil"/>
-          <w:between w:space="0" w:sz="0" w:val="nil"/>
-        </w:pBdr>
-        <w:shd w:fill="auto" w:val="clear"/>
-        <w:contextualSpacing w:val="0"/>
+        <w:rPr>
+          <w:color w:val="000000"/>
+        </w:rPr>
+      </w:pPr>
+      <w:r>
+        <w:rPr>
+          <w:rtl w:val="0"/>
+        </w:rPr>
+      </w:r>
+    </w:p>
+    <w:p>
+      <w:pPr>
+        <w:keepNext w:val="0"/>
+        <w:keepLines w:val="0"/>
+        <w:widowControl w:val="0"/>
+        <w:pBdr>
+          <w:top w:space="0" w:sz="0" w:val="nil"/>
+          <w:left w:space="0" w:sz="0" w:val="nil"/>
+          <w:bottom w:space="0" w:sz="0" w:val="nil"/>
+          <w:right w:space="0" w:sz="0" w:val="nil"/>
+          <w:between w:space="0" w:sz="0" w:val="nil"/>
+        </w:pBdr>
+        <w:shd w:fill="auto" w:val="clear"/>
         <w:rPr>
           <w:color w:val="000000"/>
         </w:rPr>
@@ -3348,31 +3312,29 @@
           <w:between w:space="0" w:sz="0" w:val="nil"/>
         </w:pBdr>
         <w:shd w:fill="auto" w:val="clear"/>
-        <w:contextualSpacing w:val="0"/>
-        <w:rPr>
-          <w:color w:val="000000"/>
-        </w:rPr>
-      </w:pPr>
-      <w:r>
-        <w:rPr>
-          <w:rtl w:val="0"/>
-        </w:rPr>
-      </w:r>
-    </w:p>
-    <w:p>
-      <w:pPr>
-        <w:keepNext w:val="0"/>
-        <w:keepLines w:val="0"/>
-        <w:widowControl w:val="0"/>
-        <w:pBdr>
-          <w:top w:space="0" w:sz="0" w:val="nil"/>
-          <w:left w:space="0" w:sz="0" w:val="nil"/>
-          <w:bottom w:space="0" w:sz="0" w:val="nil"/>
-          <w:right w:space="0" w:sz="0" w:val="nil"/>
-          <w:between w:space="0" w:sz="0" w:val="nil"/>
-        </w:pBdr>
-        <w:shd w:fill="auto" w:val="clear"/>
-        <w:contextualSpacing w:val="0"/>
+        <w:rPr>
+          <w:color w:val="000000"/>
+        </w:rPr>
+      </w:pPr>
+      <w:r>
+        <w:rPr>
+          <w:rtl w:val="0"/>
+        </w:rPr>
+      </w:r>
+    </w:p>
+    <w:p>
+      <w:pPr>
+        <w:keepNext w:val="0"/>
+        <w:keepLines w:val="0"/>
+        <w:widowControl w:val="0"/>
+        <w:pBdr>
+          <w:top w:space="0" w:sz="0" w:val="nil"/>
+          <w:left w:space="0" w:sz="0" w:val="nil"/>
+          <w:bottom w:space="0" w:sz="0" w:val="nil"/>
+          <w:right w:space="0" w:sz="0" w:val="nil"/>
+          <w:between w:space="0" w:sz="0" w:val="nil"/>
+        </w:pBdr>
+        <w:shd w:fill="auto" w:val="clear"/>
         <w:rPr>
           <w:color w:val="000000"/>
           <w:highlight w:val="white"/>
@@ -3425,7 +3387,6 @@
           <w:between w:space="0" w:sz="0" w:val="nil"/>
         </w:pBdr>
         <w:shd w:fill="auto" w:val="clear"/>
-        <w:contextualSpacing w:val="0"/>
         <w:rPr>
           <w:color w:val="000000"/>
           <w:highlight w:val="white"/>
@@ -3509,7 +3470,6 @@
           <w:between w:space="0" w:sz="0" w:val="nil"/>
         </w:pBdr>
         <w:shd w:fill="auto" w:val="clear"/>
-        <w:contextualSpacing w:val="0"/>
         <w:rPr>
           <w:color w:val="000000"/>
           <w:highlight w:val="white"/>
@@ -3654,7 +3614,6 @@
           <w:between w:space="0" w:sz="0" w:val="nil"/>
         </w:pBdr>
         <w:shd w:fill="auto" w:val="clear"/>
-        <w:contextualSpacing w:val="0"/>
         <w:rPr>
           <w:color w:val="000000"/>
           <w:highlight w:val="white"/>
@@ -3731,7 +3690,6 @@
           <w:between w:space="0" w:sz="0" w:val="nil"/>
         </w:pBdr>
         <w:shd w:fill="auto" w:val="clear"/>
-        <w:contextualSpacing w:val="0"/>
         <w:rPr>
           <w:color w:val="000000"/>
           <w:highlight w:val="white"/>
@@ -3818,7 +3776,6 @@
           <w:between w:space="0" w:sz="0" w:val="nil"/>
         </w:pBdr>
         <w:shd w:fill="auto" w:val="clear"/>
-        <w:contextualSpacing w:val="0"/>
         <w:rPr>
           <w:color w:val="000000"/>
           <w:highlight w:val="white"/>
@@ -3953,7 +3910,6 @@
           <w:between w:space="0" w:sz="0" w:val="nil"/>
         </w:pBdr>
         <w:shd w:fill="auto" w:val="clear"/>
-        <w:contextualSpacing w:val="0"/>
         <w:rPr>
           <w:color w:val="000000"/>
           <w:highlight w:val="white"/>
@@ -4013,7 +3969,6 @@
           <w:between w:space="0" w:sz="0" w:val="nil"/>
         </w:pBdr>
         <w:shd w:fill="auto" w:val="clear"/>
-        <w:contextualSpacing w:val="0"/>
         <w:rPr>
           <w:color w:val="000000"/>
           <w:highlight w:val="white"/>
@@ -4056,7 +4011,6 @@
           <w:between w:space="0" w:sz="0" w:val="nil"/>
         </w:pBdr>
         <w:shd w:fill="auto" w:val="clear"/>
-        <w:contextualSpacing w:val="0"/>
         <w:rPr>
           <w:color w:val="000000"/>
           <w:highlight w:val="white"/>
@@ -4269,7 +4223,6 @@
           <w:between w:space="0" w:sz="0" w:val="nil"/>
         </w:pBdr>
         <w:shd w:fill="auto" w:val="clear"/>
-        <w:contextualSpacing w:val="0"/>
         <w:rPr>
           <w:color w:val="000000"/>
           <w:highlight w:val="white"/>
@@ -4481,7 +4434,6 @@
           <w:between w:space="0" w:sz="0" w:val="nil"/>
         </w:pBdr>
         <w:shd w:fill="auto" w:val="clear"/>
-        <w:contextualSpacing w:val="0"/>
         <w:rPr>
           <w:color w:val="000000"/>
           <w:highlight w:val="white"/>
@@ -4537,7 +4489,6 @@
           <w:between w:space="0" w:sz="0" w:val="nil"/>
         </w:pBdr>
         <w:shd w:fill="auto" w:val="clear"/>
-        <w:contextualSpacing w:val="0"/>
         <w:rPr>
           <w:color w:val="000000"/>
         </w:rPr>
@@ -4740,7 +4691,6 @@
           <w:between w:space="0" w:sz="0" w:val="nil"/>
         </w:pBdr>
         <w:shd w:fill="auto" w:val="clear"/>
-        <w:contextualSpacing w:val="0"/>
         <w:rPr>
           <w:color w:val="000000"/>
         </w:rPr>
@@ -4771,7 +4721,6 @@
           <w:between w:space="0" w:sz="0" w:val="nil"/>
         </w:pBdr>
         <w:shd w:fill="auto" w:val="clear"/>
-        <w:contextualSpacing w:val="0"/>
         <w:rPr>
           <w:color w:val="000000"/>
         </w:rPr>
@@ -4805,7 +4754,6 @@
           <w:between w:space="0" w:sz="0" w:val="nil"/>
         </w:pBdr>
         <w:shd w:fill="auto" w:val="clear"/>
-        <w:contextualSpacing w:val="0"/>
         <w:rPr>
           <w:rFonts w:ascii="Courier New" w:cs="Courier New" w:eastAsia="Courier New" w:hAnsi="Courier New"/>
           <w:color w:val="7f6000"/>
@@ -4860,7 +4808,6 @@
           <w:between w:space="0" w:sz="0" w:val="nil"/>
         </w:pBdr>
         <w:shd w:fill="auto" w:val="clear"/>
-        <w:contextualSpacing w:val="0"/>
         <w:rPr>
           <w:color w:val="000000"/>
           <w:highlight w:val="white"/>
@@ -4937,7 +4884,6 @@
           <w:between w:space="0" w:sz="0" w:val="nil"/>
         </w:pBdr>
         <w:shd w:fill="auto" w:val="clear"/>
-        <w:contextualSpacing w:val="0"/>
         <w:rPr>
           <w:color w:val="000000"/>
           <w:highlight w:val="white"/>
@@ -5004,7 +4950,6 @@
           <w:between w:space="0" w:sz="0" w:val="nil"/>
         </w:pBdr>
         <w:shd w:fill="auto" w:val="clear"/>
-        <w:contextualSpacing w:val="0"/>
         <w:rPr>
           <w:color w:val="000000"/>
           <w:highlight w:val="white"/>
@@ -5047,7 +4992,6 @@
           <w:between w:space="0" w:sz="0" w:val="nil"/>
         </w:pBdr>
         <w:shd w:fill="auto" w:val="clear"/>
-        <w:contextualSpacing w:val="0"/>
         <w:rPr>
           <w:color w:val="000000"/>
           <w:highlight w:val="white"/>
@@ -5090,7 +5034,6 @@
           <w:between w:space="0" w:sz="0" w:val="nil"/>
         </w:pBdr>
         <w:shd w:fill="auto" w:val="clear"/>
-        <w:contextualSpacing w:val="0"/>
         <w:rPr>
           <w:color w:val="000000"/>
           <w:highlight w:val="white"/>
@@ -5133,7 +5076,6 @@
           <w:between w:space="0" w:sz="0" w:val="nil"/>
         </w:pBdr>
         <w:shd w:fill="auto" w:val="clear"/>
-        <w:contextualSpacing w:val="0"/>
         <w:rPr>
           <w:color w:val="000000"/>
           <w:highlight w:val="white"/>
@@ -5210,7 +5152,6 @@
           <w:between w:space="0" w:sz="0" w:val="nil"/>
         </w:pBdr>
         <w:shd w:fill="auto" w:val="clear"/>
-        <w:contextualSpacing w:val="0"/>
         <w:rPr>
           <w:color w:val="000000"/>
         </w:rPr>
@@ -5251,7 +5192,6 @@
           <w:between w:space="0" w:sz="0" w:val="nil"/>
         </w:pBdr>
         <w:shd w:fill="auto" w:val="clear"/>
-        <w:contextualSpacing w:val="0"/>
         <w:rPr>
           <w:color w:val="000000"/>
         </w:rPr>
@@ -5285,29 +5225,27 @@
           <w:between w:space="0" w:sz="0" w:val="nil"/>
         </w:pBdr>
         <w:shd w:fill="auto" w:val="clear"/>
-        <w:contextualSpacing w:val="0"/>
-        <w:rPr>
-          <w:color w:val="000000"/>
-        </w:rPr>
-      </w:pPr>
-      <w:r>
-        <w:rPr>
-          <w:rtl w:val="0"/>
-        </w:rPr>
-      </w:r>
-    </w:p>
-    <w:p>
-      <w:pPr>
-        <w:widowControl w:val="0"/>
-        <w:pBdr>
-          <w:top w:space="0" w:sz="0" w:val="nil"/>
-          <w:left w:space="0" w:sz="0" w:val="nil"/>
-          <w:bottom w:space="0" w:sz="0" w:val="nil"/>
-          <w:right w:space="0" w:sz="0" w:val="nil"/>
-          <w:between w:space="0" w:sz="0" w:val="nil"/>
-        </w:pBdr>
-        <w:shd w:fill="auto" w:val="clear"/>
-        <w:contextualSpacing w:val="0"/>
+        <w:rPr>
+          <w:color w:val="000000"/>
+        </w:rPr>
+      </w:pPr>
+      <w:r>
+        <w:rPr>
+          <w:rtl w:val="0"/>
+        </w:rPr>
+      </w:r>
+    </w:p>
+    <w:p>
+      <w:pPr>
+        <w:widowControl w:val="0"/>
+        <w:pBdr>
+          <w:top w:space="0" w:sz="0" w:val="nil"/>
+          <w:left w:space="0" w:sz="0" w:val="nil"/>
+          <w:bottom w:space="0" w:sz="0" w:val="nil"/>
+          <w:right w:space="0" w:sz="0" w:val="nil"/>
+          <w:between w:space="0" w:sz="0" w:val="nil"/>
+        </w:pBdr>
+        <w:shd w:fill="auto" w:val="clear"/>
         <w:rPr>
           <w:color w:val="000000"/>
         </w:rPr>
